--- a/a3/Report.docx
+++ b/a3/Report.docx
@@ -3,52 +3,29 @@
 <w:document xmlns:wpc="http://schemas.microsoft.com/office/word/2010/wordprocessingCanvas" xmlns:cx="http://schemas.microsoft.com/office/drawing/2014/chartex" xmlns:cx1="http://schemas.microsoft.com/office/drawing/2015/9/8/chartex" xmlns:cx2="http://schemas.microsoft.com/office/drawing/2015/10/21/chartex" xmlns:cx3="http://schemas.microsoft.com/office/drawing/2016/5/9/chartex" xmlns:cx4="http://schemas.microsoft.com/office/drawing/2016/5/10/chartex" xmlns:cx5="http://schemas.microsoft.com/office/drawing/2016/5/11/chartex" xmlns:cx6="http://schemas.microsoft.com/office/drawing/2016/5/12/chartex" xmlns:cx7="http://schemas.microsoft.com/office/drawing/2016/5/13/chartex" xmlns:cx8="http://schemas.microsoft.com/office/drawing/2016/5/14/chartex" xmlns:mc="http://schemas.openxmlformats.org/markup-compatibility/2006" xmlns:aink="http://schemas.microsoft.com/office/drawing/2016/ink" xmlns:am3d="http://schemas.microsoft.com/office/drawing/2017/model3d" xmlns:o="urn:schemas-microsoft-com:office:office" xmlns:r="http://schemas.openxmlformats.org/officeDocument/2006/relationships" xmlns:m="http://schemas.openxmlformats.org/officeDocument/2006/math" xmlns:v="urn:schemas-microsoft-com:vml" xmlns:wp14="http://schemas.microsoft.com/office/word/2010/wordprocessingDrawing" xmlns:wp="http://schemas.openxmlformats.org/drawingml/2006/wordprocessingDrawing" xmlns:w10="urn:schemas-microsoft-com:office:word" xmlns:w="http://schemas.openxmlformats.org/wordprocessingml/2006/main" xmlns:w14="http://schemas.microsoft.com/office/word/2010/wordml" xmlns:w15="http://schemas.microsoft.com/office/word/2012/wordml" xmlns:w16cex="http://schemas.microsoft.com/office/word/2018/wordml/cex" xmlns:w16cid="http://schemas.microsoft.com/office/word/2016/wordml/cid" xmlns:w16="http://schemas.microsoft.com/office/word/2018/wordml" xmlns:w16se="http://schemas.microsoft.com/office/word/2015/wordml/symex" xmlns:wpg="http://schemas.microsoft.com/office/word/2010/wordprocessingGroup" xmlns:wpi="http://schemas.microsoft.com/office/word/2010/wordprocessingInk" xmlns:wne="http://schemas.microsoft.com/office/word/2006/wordml" xmlns:wps="http://schemas.microsoft.com/office/word/2010/wordprocessingShape" mc:Ignorable="w14 w15 w16se w16cid w16 w16cex wp14">
   <w:body>
     <w:p>
-      <w:proofErr w:type="spellStart"/>
-      <w:r>
-        <w:t>Yuxin</w:t>
-      </w:r>
-      <w:proofErr w:type="spellEnd"/>
-      <w:r>
-        <w:t xml:space="preserve"> Chen, </w:t>
-      </w:r>
-      <w:proofErr w:type="spellStart"/>
-      <w:r>
-        <w:t>Seyon</w:t>
-      </w:r>
-      <w:proofErr w:type="spellEnd"/>
+      <w:r>
+        <w:t>Yuxin Chen, Seyon Kuganes</w:t>
+      </w:r>
+      <w:r>
+        <w:t>a</w:t>
+      </w:r>
+      <w:r>
+        <w:t>n</w:t>
+      </w:r>
+      <w:r>
+        <w:t>,</w:t>
+      </w:r>
       <w:r>
         <w:t xml:space="preserve"> </w:t>
       </w:r>
-      <w:proofErr w:type="spellStart"/>
-      <w:r>
-        <w:t>Kuganes</w:t>
-      </w:r>
-      <w:r>
-        <w:t>a</w:t>
-      </w:r>
-      <w:r>
-        <w:t>n</w:t>
-      </w:r>
-      <w:proofErr w:type="spellEnd"/>
-      <w:r>
-        <w:t>,</w:t>
-      </w:r>
-      <w:r>
-        <w:t xml:space="preserve"> </w:t>
-      </w:r>
       <w:r>
         <w:t>Johnson Lai</w:t>
       </w:r>
     </w:p>
     <w:p>
       <w:r>
-        <w:t xml:space="preserve">Abbas </w:t>
-      </w:r>
-      <w:proofErr w:type="spellStart"/>
-      <w:r>
-        <w:t>Attarwala</w:t>
-      </w:r>
-      <w:proofErr w:type="spellEnd"/>
+        <w:t>Abbas Attarwala</w:t>
+      </w:r>
     </w:p>
     <w:p>
       <w:r>
@@ -128,30 +105,20 @@
         </w:numPr>
       </w:pPr>
       <w:r>
-        <w:t>Icons replacing text-</w:t>
-      </w:r>
-      <w:proofErr w:type="gramStart"/>
-      <w:r>
-        <w:t>buttons</w:t>
-      </w:r>
-      <w:proofErr w:type="gramEnd"/>
-    </w:p>
-    <w:p>
-      <w:pPr>
-        <w:pStyle w:val="ListParagraph"/>
-        <w:numPr>
-          <w:ilvl w:val="0"/>
-          <w:numId w:val="1"/>
-        </w:numPr>
-      </w:pPr>
-      <w:r>
-        <w:t xml:space="preserve">Input for forms that interact with the </w:t>
-      </w:r>
-      <w:proofErr w:type="gramStart"/>
-      <w:r>
-        <w:t>database</w:t>
-      </w:r>
-      <w:proofErr w:type="gramEnd"/>
+        <w:t>Icons replacing text-buttons</w:t>
+      </w:r>
+    </w:p>
+    <w:p>
+      <w:pPr>
+        <w:pStyle w:val="ListParagraph"/>
+        <w:numPr>
+          <w:ilvl w:val="0"/>
+          <w:numId w:val="1"/>
+        </w:numPr>
+      </w:pPr>
+      <w:r>
+        <w:t>Input for forms that interact with the database</w:t>
+      </w:r>
     </w:p>
     <w:p>
       <w:pPr>
@@ -175,6 +142,27 @@
       </w:pPr>
       <w:r>
         <w:t>Views that only parse their class section</w:t>
+      </w:r>
+    </w:p>
+    <w:p>
+      <w:pPr>
+        <w:pStyle w:val="ListParagraph"/>
+        <w:numPr>
+          <w:ilvl w:val="0"/>
+          <w:numId w:val="1"/>
+        </w:numPr>
+      </w:pPr>
+      <w:r>
+        <w:t>Animated</w:t>
+      </w:r>
+      <w:r>
+        <w:t xml:space="preserve"> </w:t>
+      </w:r>
+      <w:r>
+        <w:t>pop-up</w:t>
+      </w:r>
+      <w:r>
+        <w:t xml:space="preserve"> window</w:t>
       </w:r>
     </w:p>
     <w:p>
@@ -211,15 +199,7 @@
         </w:numPr>
       </w:pPr>
       <w:r>
-        <w:t xml:space="preserve">Dropdown menu with a centered navigation bar (only works with </w:t>
-      </w:r>
-      <w:proofErr w:type="gramStart"/>
-      <w:r>
-        <w:t>float:</w:t>
-      </w:r>
-      <w:proofErr w:type="gramEnd"/>
-      <w:r>
-        <w:t xml:space="preserve"> left/right)</w:t>
+        <w:t>Dropdown menu with a centered navigation bar (only works with float: left/right)</w:t>
       </w:r>
     </w:p>
     <w:p>
@@ -349,74 +329,113 @@
         <w:rPr>
           <w:u w:val="single"/>
         </w:rPr>
-        <w:t xml:space="preserve">Items worked by </w:t>
-      </w:r>
-      <w:proofErr w:type="spellStart"/>
-      <w:r>
+        <w:t>Items worked by Yuxin Chen:</w:t>
+      </w:r>
+    </w:p>
+    <w:p>
+      <w:pPr>
+        <w:pStyle w:val="ListParagraph"/>
+        <w:numPr>
+          <w:ilvl w:val="0"/>
+          <w:numId w:val="1"/>
+        </w:numPr>
+      </w:pPr>
+      <w:r>
+        <w:t xml:space="preserve">Footer </w:t>
+      </w:r>
+    </w:p>
+    <w:p>
+      <w:pPr>
+        <w:pStyle w:val="ListParagraph"/>
+        <w:numPr>
+          <w:ilvl w:val="0"/>
+          <w:numId w:val="1"/>
+        </w:numPr>
+      </w:pPr>
+      <w:r>
+        <w:t>Some database data</w:t>
+      </w:r>
+    </w:p>
+    <w:p>
+      <w:pPr>
+        <w:pStyle w:val="ListParagraph"/>
+        <w:numPr>
+          <w:ilvl w:val="0"/>
+          <w:numId w:val="1"/>
+        </w:numPr>
+      </w:pPr>
+      <w:r>
+        <w:t>S</w:t>
+      </w:r>
+      <w:r>
+        <w:rPr>
+          <w:rFonts w:hint="eastAsia"/>
+        </w:rPr>
+        <w:t>tudent</w:t>
+      </w:r>
+      <w:r>
+        <w:t xml:space="preserve"> user pages</w:t>
+      </w:r>
+    </w:p>
+    <w:p>
+      <w:pPr>
+        <w:pStyle w:val="ListParagraph"/>
+        <w:numPr>
+          <w:ilvl w:val="1"/>
+          <w:numId w:val="1"/>
+        </w:numPr>
+      </w:pPr>
+      <w:r>
+        <w:t xml:space="preserve">Animation </w:t>
+      </w:r>
+    </w:p>
+    <w:p>
+      <w:pPr>
+        <w:pStyle w:val="ListParagraph"/>
+        <w:numPr>
+          <w:ilvl w:val="1"/>
+          <w:numId w:val="1"/>
+        </w:numPr>
+      </w:pPr>
+      <w:r>
+        <w:t>View grade</w:t>
+      </w:r>
+    </w:p>
+    <w:p>
+      <w:pPr>
+        <w:pStyle w:val="ListParagraph"/>
+        <w:numPr>
+          <w:ilvl w:val="1"/>
+          <w:numId w:val="1"/>
+        </w:numPr>
+      </w:pPr>
+      <w:r>
+        <w:t>Remark request</w:t>
+      </w:r>
+    </w:p>
+    <w:p>
+      <w:pPr>
+        <w:pStyle w:val="ListParagraph"/>
+        <w:numPr>
+          <w:ilvl w:val="1"/>
+          <w:numId w:val="1"/>
+        </w:numPr>
+      </w:pPr>
+      <w:r>
+        <w:t>Anonymous feedback</w:t>
+      </w:r>
+    </w:p>
+    <w:p>
+      <w:pPr>
         <w:rPr>
           <w:u w:val="single"/>
         </w:rPr>
-        <w:t>Yuxin</w:t>
-      </w:r>
-      <w:proofErr w:type="spellEnd"/>
+      </w:pPr>
       <w:r>
         <w:rPr>
           <w:u w:val="single"/>
         </w:rPr>
-        <w:t xml:space="preserve"> Chen:</w:t>
-      </w:r>
-    </w:p>
-    <w:p>
-      <w:pPr>
-        <w:pStyle w:val="ListParagraph"/>
-        <w:numPr>
-          <w:ilvl w:val="0"/>
-          <w:numId w:val="1"/>
-        </w:numPr>
-      </w:pPr>
-      <w:r>
-        <w:t>(stuff)</w:t>
-      </w:r>
-    </w:p>
-    <w:p>
-      <w:pPr>
-        <w:rPr>
-          <w:u w:val="single"/>
-        </w:rPr>
-      </w:pPr>
-      <w:r>
-        <w:rPr>
-          <w:u w:val="single"/>
-        </w:rPr>
-        <w:t xml:space="preserve">Items worked by </w:t>
-      </w:r>
-      <w:proofErr w:type="spellStart"/>
-      <w:r>
-        <w:rPr>
-          <w:u w:val="single"/>
-        </w:rPr>
-        <w:t>Seyon</w:t>
-      </w:r>
-      <w:proofErr w:type="spellEnd"/>
-      <w:r>
-        <w:rPr>
-          <w:u w:val="single"/>
-        </w:rPr>
-        <w:t xml:space="preserve"> </w:t>
-      </w:r>
-      <w:proofErr w:type="spellStart"/>
-      <w:r>
-        <w:rPr>
-          <w:u w:val="single"/>
-        </w:rPr>
-        <w:t>Kuganesan</w:t>
-      </w:r>
-      <w:proofErr w:type="spellEnd"/>
-      <w:r>
-        <w:rPr>
-          <w:u w:val="single"/>
-        </w:rPr>
-        <w:t>:</w:t>
+        <w:t>Items worked by Seyon Kuganesan:</w:t>
       </w:r>
     </w:p>
     <w:p>
@@ -455,15 +474,6 @@
       <w:r>
         <w:t>Johnson: 33%</w:t>
       </w:r>
-    </w:p>
-    <w:p>
-      <w:pPr>
-        <w:pStyle w:val="ListParagraph"/>
-        <w:numPr>
-          <w:ilvl w:val="0"/>
-          <w:numId w:val="1"/>
-        </w:numPr>
-      </w:pPr>
     </w:p>
     <w:sectPr>
       <w:pgSz w:w="12240" w:h="15840"/>
@@ -493,7 +503,7 @@
         <w:rFonts w:ascii="Calibri" w:eastAsiaTheme="minorEastAsia" w:hAnsi="Calibri" w:cs="Calibri" w:hint="default"/>
       </w:rPr>
     </w:lvl>
-    <w:lvl w:ilvl="1" w:tplc="04090003" w:tentative="1">
+    <w:lvl w:ilvl="1" w:tplc="04090003">
       <w:start w:val="1"/>
       <w:numFmt w:val="bullet"/>
       <w:lvlText w:val="o"/>

--- a/a3/Report.docx
+++ b/a3/Report.docx
@@ -174,7 +174,43 @@
         </w:numPr>
       </w:pPr>
       <w:r>
-        <w:t>… (add more here) …</w:t>
+        <w:t>Page authentication</w:t>
+      </w:r>
+    </w:p>
+    <w:p>
+      <w:pPr>
+        <w:pStyle w:val="ListParagraph"/>
+        <w:numPr>
+          <w:ilvl w:val="0"/>
+          <w:numId w:val="1"/>
+        </w:numPr>
+      </w:pPr>
+      <w:r>
+        <w:t>Login page</w:t>
+      </w:r>
+    </w:p>
+    <w:p>
+      <w:pPr>
+        <w:pStyle w:val="ListParagraph"/>
+        <w:numPr>
+          <w:ilvl w:val="0"/>
+          <w:numId w:val="1"/>
+        </w:numPr>
+      </w:pPr>
+      <w:r>
+        <w:t>Signup page</w:t>
+      </w:r>
+    </w:p>
+    <w:p>
+      <w:pPr>
+        <w:pStyle w:val="ListParagraph"/>
+        <w:numPr>
+          <w:ilvl w:val="0"/>
+          <w:numId w:val="1"/>
+        </w:numPr>
+      </w:pPr>
+      <w:r>
+        <w:t>Feedback, remark “closed” status (deletion)</w:t>
       </w:r>
     </w:p>
     <w:p>
@@ -216,18 +252,6 @@
     </w:p>
     <w:p>
       <w:pPr>
-        <w:pStyle w:val="ListParagraph"/>
-        <w:numPr>
-          <w:ilvl w:val="0"/>
-          <w:numId w:val="1"/>
-        </w:numPr>
-      </w:pPr>
-      <w:r>
-        <w:t>…. (add more here, if any) …</w:t>
-      </w:r>
-    </w:p>
-    <w:p>
-      <w:pPr>
         <w:rPr>
           <w:u w:val="single"/>
         </w:rPr>
@@ -284,7 +308,21 @@
         </w:numPr>
       </w:pPr>
       <w:r>
-        <w:t>Mobile views (mobile.css)</w:t>
+        <w:t>Tablet/</w:t>
+      </w:r>
+      <w:r>
+        <w:t>Mobile views (mobile.css</w:t>
+      </w:r>
+      <w:r>
+        <w:t xml:space="preserve">, </w:t>
+      </w:r>
+      <w:proofErr w:type="spellStart"/>
+      <w:r>
+        <w:t>js</w:t>
+      </w:r>
+      <w:proofErr w:type="spellEnd"/>
+      <w:r>
+        <w:t>)</w:t>
       </w:r>
     </w:p>
     <w:p>
@@ -317,6 +355,38 @@
       </w:pPr>
       <w:r>
         <w:t>Some database data</w:t>
+      </w:r>
+    </w:p>
+    <w:p>
+      <w:pPr>
+        <w:pStyle w:val="ListParagraph"/>
+        <w:numPr>
+          <w:ilvl w:val="0"/>
+          <w:numId w:val="1"/>
+        </w:numPr>
+      </w:pPr>
+      <w:r>
+        <w:t xml:space="preserve">Logout, sessional </w:t>
+      </w:r>
+      <w:proofErr w:type="gramStart"/>
+      <w:r>
+        <w:t>Build(</w:t>
+      </w:r>
+      <w:proofErr w:type="gramEnd"/>
+      <w:r>
+        <w:t>) function</w:t>
+      </w:r>
+    </w:p>
+    <w:p>
+      <w:pPr>
+        <w:pStyle w:val="ListParagraph"/>
+        <w:numPr>
+          <w:ilvl w:val="0"/>
+          <w:numId w:val="1"/>
+        </w:numPr>
+      </w:pPr>
+      <w:r>
+        <w:t>Page authentication</w:t>
       </w:r>
     </w:p>
     <w:p>
@@ -460,6 +530,7 @@
         <w:rPr>
           <w:u w:val="single"/>
         </w:rPr>
+        <w:lastRenderedPageBreak/>
         <w:t>Total contribution:</w:t>
       </w:r>
     </w:p>
@@ -474,6 +545,15 @@
       <w:r>
         <w:t>Johnson: 33%</w:t>
       </w:r>
+    </w:p>
+    <w:p>
+      <w:pPr>
+        <w:pStyle w:val="ListParagraph"/>
+        <w:numPr>
+          <w:ilvl w:val="0"/>
+          <w:numId w:val="1"/>
+        </w:numPr>
+      </w:pPr>
     </w:p>
     <w:sectPr>
       <w:pgSz w:w="12240" w:h="15840"/>

--- a/a3/Report.docx
+++ b/a3/Report.docx
@@ -25,6 +25,9 @@
     <w:p>
       <w:r>
         <w:t>Abbas Attarwala</w:t>
+      </w:r>
+      <w:r>
+        <w:t>, Purva Gawde</w:t>
       </w:r>
     </w:p>
     <w:p>
@@ -73,15 +76,7 @@
         </w:numPr>
       </w:pPr>
       <w:r>
-        <w:t xml:space="preserve">Gradient </w:t>
-      </w:r>
-      <w:proofErr w:type="spellStart"/>
-      <w:r>
-        <w:t>colour</w:t>
-      </w:r>
-      <w:proofErr w:type="spellEnd"/>
-      <w:r>
-        <w:t xml:space="preserve"> Navigation bar</w:t>
+        <w:t>Gradient colour Navigation bar</w:t>
       </w:r>
     </w:p>
     <w:p>
@@ -272,29 +267,26 @@
         </w:numPr>
       </w:pPr>
       <w:r>
-        <w:t xml:space="preserve">Instructor User pages (instructor panel, </w:t>
-      </w:r>
-      <w:proofErr w:type="spellStart"/>
-      <w:r>
-        <w:t>iviewgrades</w:t>
-      </w:r>
-      <w:proofErr w:type="spellEnd"/>
-      <w:r>
-        <w:t xml:space="preserve">, </w:t>
-      </w:r>
-      <w:proofErr w:type="spellStart"/>
-      <w:r>
-        <w:t>iviewfeedback</w:t>
-      </w:r>
-      <w:proofErr w:type="spellEnd"/>
-      <w:r>
-        <w:t xml:space="preserve">, </w:t>
-      </w:r>
-      <w:proofErr w:type="spellStart"/>
-      <w:r>
-        <w:t>iviewremarks</w:t>
-      </w:r>
-      <w:proofErr w:type="spellEnd"/>
+        <w:t>Instructor User pages (instructor panel, iviewgrades, iviewfeedback, iviewremarks)</w:t>
+      </w:r>
+    </w:p>
+    <w:p>
+      <w:pPr>
+        <w:pStyle w:val="ListParagraph"/>
+        <w:numPr>
+          <w:ilvl w:val="0"/>
+          <w:numId w:val="1"/>
+        </w:numPr>
+      </w:pPr>
+      <w:r>
+        <w:t>Tablet/</w:t>
+      </w:r>
+      <w:r>
+        <w:t>Mobile views (mobile.css</w:t>
+      </w:r>
+      <w:r>
+        <w:t>, js</w:t>
+      </w:r>
       <w:r>
         <w:t>)</w:t>
       </w:r>
@@ -308,41 +300,7 @@
         </w:numPr>
       </w:pPr>
       <w:r>
-        <w:t>Tablet/</w:t>
-      </w:r>
-      <w:r>
-        <w:t>Mobile views (mobile.css</w:t>
-      </w:r>
-      <w:r>
-        <w:t xml:space="preserve">, </w:t>
-      </w:r>
-      <w:proofErr w:type="spellStart"/>
-      <w:r>
-        <w:t>js</w:t>
-      </w:r>
-      <w:proofErr w:type="spellEnd"/>
-      <w:r>
-        <w:t>)</w:t>
-      </w:r>
-    </w:p>
-    <w:p>
-      <w:pPr>
-        <w:pStyle w:val="ListParagraph"/>
-        <w:numPr>
-          <w:ilvl w:val="0"/>
-          <w:numId w:val="1"/>
-        </w:numPr>
-      </w:pPr>
-      <w:r>
-        <w:t xml:space="preserve">Nav-bar </w:t>
-      </w:r>
-      <w:proofErr w:type="spellStart"/>
-      <w:r>
-        <w:t>css</w:t>
-      </w:r>
-      <w:proofErr w:type="spellEnd"/>
-      <w:r>
-        <w:t xml:space="preserve"> design (gradient, highlight current page, animation)</w:t>
+        <w:t>Nav-bar css design (gradient, highlight current page, animation)</w:t>
       </w:r>
     </w:p>
     <w:p>
@@ -366,15 +324,7 @@
         </w:numPr>
       </w:pPr>
       <w:r>
-        <w:t xml:space="preserve">Logout, sessional </w:t>
-      </w:r>
-      <w:proofErr w:type="gramStart"/>
-      <w:r>
-        <w:t>Build(</w:t>
-      </w:r>
-      <w:proofErr w:type="gramEnd"/>
-      <w:r>
-        <w:t>) function</w:t>
+        <w:t>Logout, sessional Build() function</w:t>
       </w:r>
     </w:p>
     <w:p>
@@ -517,7 +467,56 @@
         </w:numPr>
       </w:pPr>
       <w:r>
-        <w:t>(stuff)</w:t>
+        <w:t>Login page (html form data is checked for validity in database)</w:t>
+      </w:r>
+    </w:p>
+    <w:p>
+      <w:pPr>
+        <w:pStyle w:val="ListParagraph"/>
+        <w:numPr>
+          <w:ilvl w:val="0"/>
+          <w:numId w:val="1"/>
+        </w:numPr>
+      </w:pPr>
+      <w:r>
+        <w:lastRenderedPageBreak/>
+        <w:t>Assign session variables upon signing in</w:t>
+      </w:r>
+    </w:p>
+    <w:p>
+      <w:pPr>
+        <w:pStyle w:val="ListParagraph"/>
+        <w:numPr>
+          <w:ilvl w:val="0"/>
+          <w:numId w:val="1"/>
+        </w:numPr>
+      </w:pPr>
+      <w:r>
+        <w:t>Feature to create new user (HTML form data is parsed and database is used to check if a user with inputted credentials exists. If not, a new user is created by writing to the database)</w:t>
+      </w:r>
+    </w:p>
+    <w:p>
+      <w:pPr>
+        <w:pStyle w:val="ListParagraph"/>
+        <w:numPr>
+          <w:ilvl w:val="0"/>
+          <w:numId w:val="1"/>
+        </w:numPr>
+      </w:pPr>
+      <w:r>
+        <w:t>JavaScript functions to ensure fields in HTML forms in login and create new user are filled prior to submitting data</w:t>
+      </w:r>
+    </w:p>
+    <w:p>
+      <w:pPr>
+        <w:pStyle w:val="ListParagraph"/>
+        <w:numPr>
+          <w:ilvl w:val="0"/>
+          <w:numId w:val="1"/>
+        </w:numPr>
+      </w:pPr>
+      <w:r>
+        <w:t>CSS for login and sign up</w:t>
       </w:r>
     </w:p>
     <w:p>
@@ -530,7 +529,6 @@
         <w:rPr>
           <w:u w:val="single"/>
         </w:rPr>
-        <w:lastRenderedPageBreak/>
         <w:t>Total contribution:</w:t>
       </w:r>
     </w:p>

--- a/a3/Report.docx
+++ b/a3/Report.docx
@@ -3,8 +3,13 @@
 <w:document xmlns:wpc="http://schemas.microsoft.com/office/word/2010/wordprocessingCanvas" xmlns:cx="http://schemas.microsoft.com/office/drawing/2014/chartex" xmlns:cx1="http://schemas.microsoft.com/office/drawing/2015/9/8/chartex" xmlns:cx2="http://schemas.microsoft.com/office/drawing/2015/10/21/chartex" xmlns:cx3="http://schemas.microsoft.com/office/drawing/2016/5/9/chartex" xmlns:cx4="http://schemas.microsoft.com/office/drawing/2016/5/10/chartex" xmlns:cx5="http://schemas.microsoft.com/office/drawing/2016/5/11/chartex" xmlns:cx6="http://schemas.microsoft.com/office/drawing/2016/5/12/chartex" xmlns:cx7="http://schemas.microsoft.com/office/drawing/2016/5/13/chartex" xmlns:cx8="http://schemas.microsoft.com/office/drawing/2016/5/14/chartex" xmlns:mc="http://schemas.openxmlformats.org/markup-compatibility/2006" xmlns:aink="http://schemas.microsoft.com/office/drawing/2016/ink" xmlns:am3d="http://schemas.microsoft.com/office/drawing/2017/model3d" xmlns:o="urn:schemas-microsoft-com:office:office" xmlns:r="http://schemas.openxmlformats.org/officeDocument/2006/relationships" xmlns:m="http://schemas.openxmlformats.org/officeDocument/2006/math" xmlns:v="urn:schemas-microsoft-com:vml" xmlns:wp14="http://schemas.microsoft.com/office/word/2010/wordprocessingDrawing" xmlns:wp="http://schemas.openxmlformats.org/drawingml/2006/wordprocessingDrawing" xmlns:w10="urn:schemas-microsoft-com:office:word" xmlns:w="http://schemas.openxmlformats.org/wordprocessingml/2006/main" xmlns:w14="http://schemas.microsoft.com/office/word/2010/wordml" xmlns:w15="http://schemas.microsoft.com/office/word/2012/wordml" xmlns:w16cex="http://schemas.microsoft.com/office/word/2018/wordml/cex" xmlns:w16cid="http://schemas.microsoft.com/office/word/2016/wordml/cid" xmlns:w16="http://schemas.microsoft.com/office/word/2018/wordml" xmlns:w16se="http://schemas.microsoft.com/office/word/2015/wordml/symex" xmlns:wpg="http://schemas.microsoft.com/office/word/2010/wordprocessingGroup" xmlns:wpi="http://schemas.microsoft.com/office/word/2010/wordprocessingInk" xmlns:wne="http://schemas.microsoft.com/office/word/2006/wordml" xmlns:wps="http://schemas.microsoft.com/office/word/2010/wordprocessingShape" mc:Ignorable="w14 w15 w16se w16cid w16 w16cex wp14">
   <w:body>
     <w:p>
-      <w:r>
-        <w:t>Yuxin Chen, Seyon Kuganes</w:t>
+      <w:proofErr w:type="spellStart"/>
+      <w:r>
+        <w:t>Yuxin</w:t>
+      </w:r>
+      <w:proofErr w:type="spellEnd"/>
+      <w:r>
+        <w:t xml:space="preserve"> Chen, Seyon Kuganes</w:t>
       </w:r>
       <w:r>
         <w:t>a</w:t>
@@ -24,10 +29,23 @@
     </w:p>
     <w:p>
       <w:r>
-        <w:t>Abbas Attarwala</w:t>
-      </w:r>
-      <w:r>
-        <w:t>, Purva Gawde</w:t>
+        <w:t xml:space="preserve">Abbas </w:t>
+      </w:r>
+      <w:proofErr w:type="spellStart"/>
+      <w:r>
+        <w:t>Attarwala</w:t>
+      </w:r>
+      <w:proofErr w:type="spellEnd"/>
+      <w:r>
+        <w:t xml:space="preserve">, </w:t>
+      </w:r>
+      <w:proofErr w:type="spellStart"/>
+      <w:r>
+        <w:t>Purva</w:t>
+      </w:r>
+      <w:proofErr w:type="spellEnd"/>
+      <w:r>
+        <w:t xml:space="preserve"> Gawde</w:t>
       </w:r>
     </w:p>
     <w:p>
@@ -76,7 +94,15 @@
         </w:numPr>
       </w:pPr>
       <w:r>
-        <w:t>Gradient colour Navigation bar</w:t>
+        <w:t xml:space="preserve">Gradient </w:t>
+      </w:r>
+      <w:proofErr w:type="spellStart"/>
+      <w:r>
+        <w:t>colour</w:t>
+      </w:r>
+      <w:proofErr w:type="spellEnd"/>
+      <w:r>
+        <w:t xml:space="preserve"> Navigation bar</w:t>
       </w:r>
     </w:p>
     <w:p>
@@ -267,7 +293,31 @@
         </w:numPr>
       </w:pPr>
       <w:r>
-        <w:t>Instructor User pages (instructor panel, iviewgrades, iviewfeedback, iviewremarks)</w:t>
+        <w:t xml:space="preserve">Instructor User pages (instructor panel, </w:t>
+      </w:r>
+      <w:proofErr w:type="spellStart"/>
+      <w:r>
+        <w:t>iviewgrades</w:t>
+      </w:r>
+      <w:proofErr w:type="spellEnd"/>
+      <w:r>
+        <w:t xml:space="preserve">, </w:t>
+      </w:r>
+      <w:proofErr w:type="spellStart"/>
+      <w:r>
+        <w:t>iviewfeedback</w:t>
+      </w:r>
+      <w:proofErr w:type="spellEnd"/>
+      <w:r>
+        <w:t xml:space="preserve">, </w:t>
+      </w:r>
+      <w:proofErr w:type="spellStart"/>
+      <w:r>
+        <w:t>iviewremarks</w:t>
+      </w:r>
+      <w:proofErr w:type="spellEnd"/>
+      <w:r>
+        <w:t>)</w:t>
       </w:r>
     </w:p>
     <w:p>
@@ -285,8 +335,13 @@
         <w:t>Mobile views (mobile.css</w:t>
       </w:r>
       <w:r>
-        <w:t>, js</w:t>
-      </w:r>
+        <w:t xml:space="preserve">, </w:t>
+      </w:r>
+      <w:proofErr w:type="spellStart"/>
+      <w:r>
+        <w:t>js</w:t>
+      </w:r>
+      <w:proofErr w:type="spellEnd"/>
       <w:r>
         <w:t>)</w:t>
       </w:r>
@@ -300,7 +355,15 @@
         </w:numPr>
       </w:pPr>
       <w:r>
-        <w:t>Nav-bar css design (gradient, highlight current page, animation)</w:t>
+        <w:t xml:space="preserve">Nav-bar </w:t>
+      </w:r>
+      <w:proofErr w:type="spellStart"/>
+      <w:r>
+        <w:t>css</w:t>
+      </w:r>
+      <w:proofErr w:type="spellEnd"/>
+      <w:r>
+        <w:t xml:space="preserve"> design (gradient, highlight current page, animation)</w:t>
       </w:r>
     </w:p>
     <w:p>
@@ -349,7 +412,21 @@
         <w:rPr>
           <w:u w:val="single"/>
         </w:rPr>
-        <w:t>Items worked by Yuxin Chen:</w:t>
+        <w:t xml:space="preserve">Items worked by </w:t>
+      </w:r>
+      <w:proofErr w:type="spellStart"/>
+      <w:r>
+        <w:rPr>
+          <w:u w:val="single"/>
+        </w:rPr>
+        <w:t>Yuxin</w:t>
+      </w:r>
+      <w:proofErr w:type="spellEnd"/>
+      <w:r>
+        <w:rPr>
+          <w:u w:val="single"/>
+        </w:rPr>
+        <w:t xml:space="preserve"> Chen:</w:t>
       </w:r>
     </w:p>
     <w:p>
@@ -517,6 +594,18 @@
       </w:pPr>
       <w:r>
         <w:t>CSS for login and sign up</w:t>
+      </w:r>
+    </w:p>
+    <w:p>
+      <w:pPr>
+        <w:pStyle w:val="ListParagraph"/>
+        <w:numPr>
+          <w:ilvl w:val="0"/>
+          <w:numId w:val="1"/>
+        </w:numPr>
+      </w:pPr>
+      <w:r>
+        <w:t>Added UofT favicon</w:t>
       </w:r>
     </w:p>
     <w:p>

--- a/a3/Report.docx
+++ b/a3/Report.docx
@@ -126,20 +126,30 @@
         </w:numPr>
       </w:pPr>
       <w:r>
-        <w:t>Icons replacing text-buttons</w:t>
-      </w:r>
-    </w:p>
-    <w:p>
-      <w:pPr>
-        <w:pStyle w:val="ListParagraph"/>
-        <w:numPr>
-          <w:ilvl w:val="0"/>
-          <w:numId w:val="1"/>
-        </w:numPr>
-      </w:pPr>
-      <w:r>
-        <w:t>Input for forms that interact with the database</w:t>
-      </w:r>
+        <w:t>Icons replacing text-</w:t>
+      </w:r>
+      <w:proofErr w:type="gramStart"/>
+      <w:r>
+        <w:t>buttons</w:t>
+      </w:r>
+      <w:proofErr w:type="gramEnd"/>
+    </w:p>
+    <w:p>
+      <w:pPr>
+        <w:pStyle w:val="ListParagraph"/>
+        <w:numPr>
+          <w:ilvl w:val="0"/>
+          <w:numId w:val="1"/>
+        </w:numPr>
+      </w:pPr>
+      <w:r>
+        <w:t xml:space="preserve">Input for forms that interact with the </w:t>
+      </w:r>
+      <w:proofErr w:type="gramStart"/>
+      <w:r>
+        <w:t>database</w:t>
+      </w:r>
+      <w:proofErr w:type="gramEnd"/>
     </w:p>
     <w:p>
       <w:pPr>
@@ -256,7 +266,15 @@
         </w:numPr>
       </w:pPr>
       <w:r>
-        <w:t>Dropdown menu with a centered navigation bar (only works with float: left/right)</w:t>
+        <w:t xml:space="preserve">Dropdown menu with a centered navigation bar (only works with </w:t>
+      </w:r>
+      <w:proofErr w:type="gramStart"/>
+      <w:r>
+        <w:t>float:</w:t>
+      </w:r>
+      <w:proofErr w:type="gramEnd"/>
+      <w:r>
+        <w:t xml:space="preserve"> left/right)</w:t>
       </w:r>
     </w:p>
     <w:p>
@@ -387,7 +405,15 @@
         </w:numPr>
       </w:pPr>
       <w:r>
-        <w:t>Logout, sessional Build() function</w:t>
+        <w:t xml:space="preserve">Logout, sessional </w:t>
+      </w:r>
+      <w:proofErr w:type="gramStart"/>
+      <w:r>
+        <w:t>Build(</w:t>
+      </w:r>
+      <w:proofErr w:type="gramEnd"/>
+      <w:r>
+        <w:t>) function</w:t>
       </w:r>
     </w:p>
     <w:p>
@@ -557,44 +583,67 @@
       </w:pPr>
       <w:r>
         <w:lastRenderedPageBreak/>
-        <w:t>Assign session variables upon signing in</w:t>
-      </w:r>
-    </w:p>
-    <w:p>
-      <w:pPr>
-        <w:pStyle w:val="ListParagraph"/>
-        <w:numPr>
-          <w:ilvl w:val="0"/>
-          <w:numId w:val="1"/>
-        </w:numPr>
-      </w:pPr>
-      <w:r>
-        <w:t>Feature to create new user (HTML form data is parsed and database is used to check if a user with inputted credentials exists. If not, a new user is created by writing to the database)</w:t>
-      </w:r>
-    </w:p>
-    <w:p>
-      <w:pPr>
-        <w:pStyle w:val="ListParagraph"/>
-        <w:numPr>
-          <w:ilvl w:val="0"/>
-          <w:numId w:val="1"/>
-        </w:numPr>
-      </w:pPr>
-      <w:r>
-        <w:t>JavaScript functions to ensure fields in HTML forms in login and create new user are filled prior to submitting data</w:t>
-      </w:r>
-    </w:p>
-    <w:p>
-      <w:pPr>
-        <w:pStyle w:val="ListParagraph"/>
-        <w:numPr>
-          <w:ilvl w:val="0"/>
-          <w:numId w:val="1"/>
-        </w:numPr>
-      </w:pPr>
-      <w:r>
-        <w:t>CSS for login and sign up</w:t>
-      </w:r>
+        <w:t xml:space="preserve">Assign session variables upon signing </w:t>
+      </w:r>
+      <w:proofErr w:type="gramStart"/>
+      <w:r>
+        <w:t>in</w:t>
+      </w:r>
+      <w:proofErr w:type="gramEnd"/>
+    </w:p>
+    <w:p>
+      <w:pPr>
+        <w:pStyle w:val="ListParagraph"/>
+        <w:numPr>
+          <w:ilvl w:val="0"/>
+          <w:numId w:val="1"/>
+        </w:numPr>
+      </w:pPr>
+      <w:r>
+        <w:t xml:space="preserve">Feature to create new user (HTML form data is </w:t>
+      </w:r>
+      <w:proofErr w:type="gramStart"/>
+      <w:r>
+        <w:t>parsed</w:t>
+      </w:r>
+      <w:proofErr w:type="gramEnd"/>
+      <w:r>
+        <w:t xml:space="preserve"> and database is used to check if a user with inputted credentials exists. If not, a new user is created by writing to the database)</w:t>
+      </w:r>
+    </w:p>
+    <w:p>
+      <w:pPr>
+        <w:pStyle w:val="ListParagraph"/>
+        <w:numPr>
+          <w:ilvl w:val="0"/>
+          <w:numId w:val="1"/>
+        </w:numPr>
+      </w:pPr>
+      <w:r>
+        <w:t xml:space="preserve">JavaScript functions to ensure fields in HTML forms in login and create new user are filled prior to submitting </w:t>
+      </w:r>
+      <w:proofErr w:type="gramStart"/>
+      <w:r>
+        <w:t>data</w:t>
+      </w:r>
+      <w:proofErr w:type="gramEnd"/>
+    </w:p>
+    <w:p>
+      <w:pPr>
+        <w:pStyle w:val="ListParagraph"/>
+        <w:numPr>
+          <w:ilvl w:val="0"/>
+          <w:numId w:val="1"/>
+        </w:numPr>
+      </w:pPr>
+      <w:r>
+        <w:t xml:space="preserve">CSS for login and sign </w:t>
+      </w:r>
+      <w:proofErr w:type="gramStart"/>
+      <w:r>
+        <w:t>up</w:t>
+      </w:r>
+      <w:proofErr w:type="gramEnd"/>
     </w:p>
     <w:p>
       <w:pPr>
@@ -630,17 +679,44 @@
         </w:numPr>
       </w:pPr>
       <w:r>
-        <w:t>Johnson: 33%</w:t>
-      </w:r>
-    </w:p>
-    <w:p>
-      <w:pPr>
-        <w:pStyle w:val="ListParagraph"/>
-        <w:numPr>
-          <w:ilvl w:val="0"/>
-          <w:numId w:val="1"/>
-        </w:numPr>
-      </w:pPr>
+        <w:t>Johnson: 3</w:t>
+      </w:r>
+      <w:r>
+        <w:t>4</w:t>
+      </w:r>
+      <w:r>
+        <w:t>%</w:t>
+      </w:r>
+    </w:p>
+    <w:p>
+      <w:pPr>
+        <w:pStyle w:val="ListParagraph"/>
+        <w:numPr>
+          <w:ilvl w:val="0"/>
+          <w:numId w:val="1"/>
+        </w:numPr>
+      </w:pPr>
+      <w:r>
+        <w:rPr>
+          <w:lang w:val="en-CA"/>
+        </w:rPr>
+        <w:t>Katy: 33%</w:t>
+      </w:r>
+    </w:p>
+    <w:p>
+      <w:pPr>
+        <w:pStyle w:val="ListParagraph"/>
+        <w:numPr>
+          <w:ilvl w:val="0"/>
+          <w:numId w:val="1"/>
+        </w:numPr>
+      </w:pPr>
+      <w:r>
+        <w:rPr>
+          <w:lang w:val="en-CA"/>
+        </w:rPr>
+        <w:t>Seyon: 33%</w:t>
+      </w:r>
     </w:p>
     <w:sectPr>
       <w:pgSz w:w="12240" w:h="15840"/>

--- a/a3/Report.docx
+++ b/a3/Report.docx
@@ -3,13 +3,8 @@
 <w:document xmlns:wpc="http://schemas.microsoft.com/office/word/2010/wordprocessingCanvas" xmlns:cx="http://schemas.microsoft.com/office/drawing/2014/chartex" xmlns:cx1="http://schemas.microsoft.com/office/drawing/2015/9/8/chartex" xmlns:cx2="http://schemas.microsoft.com/office/drawing/2015/10/21/chartex" xmlns:cx3="http://schemas.microsoft.com/office/drawing/2016/5/9/chartex" xmlns:cx4="http://schemas.microsoft.com/office/drawing/2016/5/10/chartex" xmlns:cx5="http://schemas.microsoft.com/office/drawing/2016/5/11/chartex" xmlns:cx6="http://schemas.microsoft.com/office/drawing/2016/5/12/chartex" xmlns:cx7="http://schemas.microsoft.com/office/drawing/2016/5/13/chartex" xmlns:cx8="http://schemas.microsoft.com/office/drawing/2016/5/14/chartex" xmlns:mc="http://schemas.openxmlformats.org/markup-compatibility/2006" xmlns:aink="http://schemas.microsoft.com/office/drawing/2016/ink" xmlns:am3d="http://schemas.microsoft.com/office/drawing/2017/model3d" xmlns:o="urn:schemas-microsoft-com:office:office" xmlns:r="http://schemas.openxmlformats.org/officeDocument/2006/relationships" xmlns:m="http://schemas.openxmlformats.org/officeDocument/2006/math" xmlns:v="urn:schemas-microsoft-com:vml" xmlns:wp14="http://schemas.microsoft.com/office/word/2010/wordprocessingDrawing" xmlns:wp="http://schemas.openxmlformats.org/drawingml/2006/wordprocessingDrawing" xmlns:w10="urn:schemas-microsoft-com:office:word" xmlns:w="http://schemas.openxmlformats.org/wordprocessingml/2006/main" xmlns:w14="http://schemas.microsoft.com/office/word/2010/wordml" xmlns:w15="http://schemas.microsoft.com/office/word/2012/wordml" xmlns:w16cex="http://schemas.microsoft.com/office/word/2018/wordml/cex" xmlns:w16cid="http://schemas.microsoft.com/office/word/2016/wordml/cid" xmlns:w16="http://schemas.microsoft.com/office/word/2018/wordml" xmlns:w16se="http://schemas.microsoft.com/office/word/2015/wordml/symex" xmlns:wpg="http://schemas.microsoft.com/office/word/2010/wordprocessingGroup" xmlns:wpi="http://schemas.microsoft.com/office/word/2010/wordprocessingInk" xmlns:wne="http://schemas.microsoft.com/office/word/2006/wordml" xmlns:wps="http://schemas.microsoft.com/office/word/2010/wordprocessingShape" mc:Ignorable="w14 w15 w16se w16cid w16 w16cex wp14">
   <w:body>
     <w:p>
-      <w:proofErr w:type="spellStart"/>
-      <w:r>
-        <w:t>Yuxin</w:t>
-      </w:r>
-      <w:proofErr w:type="spellEnd"/>
-      <w:r>
-        <w:t xml:space="preserve"> Chen, Seyon Kuganes</w:t>
+      <w:r>
+        <w:t>Yuxin Chen, Seyon Kuganes</w:t>
       </w:r>
       <w:r>
         <w:t>a</w:t>
@@ -29,23 +24,10 @@
     </w:p>
     <w:p>
       <w:r>
-        <w:t xml:space="preserve">Abbas </w:t>
-      </w:r>
-      <w:proofErr w:type="spellStart"/>
-      <w:r>
-        <w:t>Attarwala</w:t>
-      </w:r>
-      <w:proofErr w:type="spellEnd"/>
-      <w:r>
-        <w:t xml:space="preserve">, </w:t>
-      </w:r>
-      <w:proofErr w:type="spellStart"/>
-      <w:r>
-        <w:t>Purva</w:t>
-      </w:r>
-      <w:proofErr w:type="spellEnd"/>
-      <w:r>
-        <w:t xml:space="preserve"> Gawde</w:t>
+        <w:t>Abbas Attarwala</w:t>
+      </w:r>
+      <w:r>
+        <w:t>, Purva Gawde</w:t>
       </w:r>
     </w:p>
     <w:p>
@@ -94,15 +76,7 @@
         </w:numPr>
       </w:pPr>
       <w:r>
-        <w:t xml:space="preserve">Gradient </w:t>
-      </w:r>
-      <w:proofErr w:type="spellStart"/>
-      <w:r>
-        <w:t>colour</w:t>
-      </w:r>
-      <w:proofErr w:type="spellEnd"/>
-      <w:r>
-        <w:t xml:space="preserve"> Navigation bar</w:t>
+        <w:t>Gradient colour Navigation bar</w:t>
       </w:r>
     </w:p>
     <w:p>
@@ -126,30 +100,20 @@
         </w:numPr>
       </w:pPr>
       <w:r>
-        <w:t>Icons replacing text-</w:t>
-      </w:r>
-      <w:proofErr w:type="gramStart"/>
-      <w:r>
-        <w:t>buttons</w:t>
-      </w:r>
-      <w:proofErr w:type="gramEnd"/>
-    </w:p>
-    <w:p>
-      <w:pPr>
-        <w:pStyle w:val="ListParagraph"/>
-        <w:numPr>
-          <w:ilvl w:val="0"/>
-          <w:numId w:val="1"/>
-        </w:numPr>
-      </w:pPr>
-      <w:r>
-        <w:t xml:space="preserve">Input for forms that interact with the </w:t>
-      </w:r>
-      <w:proofErr w:type="gramStart"/>
-      <w:r>
-        <w:t>database</w:t>
-      </w:r>
-      <w:proofErr w:type="gramEnd"/>
+        <w:t>Icons replacing text-buttons</w:t>
+      </w:r>
+    </w:p>
+    <w:p>
+      <w:pPr>
+        <w:pStyle w:val="ListParagraph"/>
+        <w:numPr>
+          <w:ilvl w:val="0"/>
+          <w:numId w:val="1"/>
+        </w:numPr>
+      </w:pPr>
+      <w:r>
+        <w:t>Input for forms that interact with the database</w:t>
+      </w:r>
     </w:p>
     <w:p>
       <w:pPr>
@@ -266,15 +230,7 @@
         </w:numPr>
       </w:pPr>
       <w:r>
-        <w:t xml:space="preserve">Dropdown menu with a centered navigation bar (only works with </w:t>
-      </w:r>
-      <w:proofErr w:type="gramStart"/>
-      <w:r>
-        <w:t>float:</w:t>
-      </w:r>
-      <w:proofErr w:type="gramEnd"/>
-      <w:r>
-        <w:t xml:space="preserve"> left/right)</w:t>
+        <w:t>Dropdown menu with a centered navigation bar (only works with float: left/right)</w:t>
       </w:r>
     </w:p>
     <w:p>
@@ -311,29 +267,26 @@
         </w:numPr>
       </w:pPr>
       <w:r>
-        <w:t xml:space="preserve">Instructor User pages (instructor panel, </w:t>
-      </w:r>
-      <w:proofErr w:type="spellStart"/>
-      <w:r>
-        <w:t>iviewgrades</w:t>
-      </w:r>
-      <w:proofErr w:type="spellEnd"/>
-      <w:r>
-        <w:t xml:space="preserve">, </w:t>
-      </w:r>
-      <w:proofErr w:type="spellStart"/>
-      <w:r>
-        <w:t>iviewfeedback</w:t>
-      </w:r>
-      <w:proofErr w:type="spellEnd"/>
-      <w:r>
-        <w:t xml:space="preserve">, </w:t>
-      </w:r>
-      <w:proofErr w:type="spellStart"/>
-      <w:r>
-        <w:t>iviewremarks</w:t>
-      </w:r>
-      <w:proofErr w:type="spellEnd"/>
+        <w:t>Instructor User pages (instructor panel, iviewgrades, iviewfeedback, iviewremarks)</w:t>
+      </w:r>
+    </w:p>
+    <w:p>
+      <w:pPr>
+        <w:pStyle w:val="ListParagraph"/>
+        <w:numPr>
+          <w:ilvl w:val="0"/>
+          <w:numId w:val="1"/>
+        </w:numPr>
+      </w:pPr>
+      <w:r>
+        <w:t>Tablet/</w:t>
+      </w:r>
+      <w:r>
+        <w:t>Mobile views (mobile.css</w:t>
+      </w:r>
+      <w:r>
+        <w:t>, js</w:t>
+      </w:r>
       <w:r>
         <w:t>)</w:t>
       </w:r>
@@ -347,41 +300,7 @@
         </w:numPr>
       </w:pPr>
       <w:r>
-        <w:t>Tablet/</w:t>
-      </w:r>
-      <w:r>
-        <w:t>Mobile views (mobile.css</w:t>
-      </w:r>
-      <w:r>
-        <w:t xml:space="preserve">, </w:t>
-      </w:r>
-      <w:proofErr w:type="spellStart"/>
-      <w:r>
-        <w:t>js</w:t>
-      </w:r>
-      <w:proofErr w:type="spellEnd"/>
-      <w:r>
-        <w:t>)</w:t>
-      </w:r>
-    </w:p>
-    <w:p>
-      <w:pPr>
-        <w:pStyle w:val="ListParagraph"/>
-        <w:numPr>
-          <w:ilvl w:val="0"/>
-          <w:numId w:val="1"/>
-        </w:numPr>
-      </w:pPr>
-      <w:r>
-        <w:t xml:space="preserve">Nav-bar </w:t>
-      </w:r>
-      <w:proofErr w:type="spellStart"/>
-      <w:r>
-        <w:t>css</w:t>
-      </w:r>
-      <w:proofErr w:type="spellEnd"/>
-      <w:r>
-        <w:t xml:space="preserve"> design (gradient, highlight current page, animation)</w:t>
+        <w:t>Nav-bar css design (gradient, highlight current page, animation)</w:t>
       </w:r>
     </w:p>
     <w:p>
@@ -405,15 +324,7 @@
         </w:numPr>
       </w:pPr>
       <w:r>
-        <w:t xml:space="preserve">Logout, sessional </w:t>
-      </w:r>
-      <w:proofErr w:type="gramStart"/>
-      <w:r>
-        <w:t>Build(</w:t>
-      </w:r>
-      <w:proofErr w:type="gramEnd"/>
-      <w:r>
-        <w:t>) function</w:t>
+        <w:t>Logout, sessional Build() function</w:t>
       </w:r>
     </w:p>
     <w:p>
@@ -438,126 +349,112 @@
         <w:rPr>
           <w:u w:val="single"/>
         </w:rPr>
-        <w:t xml:space="preserve">Items worked by </w:t>
-      </w:r>
-      <w:proofErr w:type="spellStart"/>
-      <w:r>
+        <w:t>Items worked by Yuxin Chen:</w:t>
+      </w:r>
+    </w:p>
+    <w:p>
+      <w:pPr>
+        <w:pStyle w:val="ListParagraph"/>
+        <w:numPr>
+          <w:ilvl w:val="0"/>
+          <w:numId w:val="1"/>
+        </w:numPr>
+      </w:pPr>
+      <w:r>
+        <w:t xml:space="preserve">Footer </w:t>
+      </w:r>
+    </w:p>
+    <w:p>
+      <w:pPr>
+        <w:pStyle w:val="ListParagraph"/>
+        <w:numPr>
+          <w:ilvl w:val="0"/>
+          <w:numId w:val="1"/>
+        </w:numPr>
+      </w:pPr>
+      <w:r>
+        <w:t>Some database data</w:t>
+      </w:r>
+    </w:p>
+    <w:p>
+      <w:pPr>
+        <w:pStyle w:val="ListParagraph"/>
+        <w:numPr>
+          <w:ilvl w:val="0"/>
+          <w:numId w:val="1"/>
+        </w:numPr>
+      </w:pPr>
+      <w:r>
+        <w:t>S</w:t>
+      </w:r>
+      <w:r>
+        <w:rPr>
+          <w:rFonts w:hint="eastAsia"/>
+        </w:rPr>
+        <w:t>tudent</w:t>
+      </w:r>
+      <w:r>
+        <w:t xml:space="preserve"> user pages</w:t>
+      </w:r>
+    </w:p>
+    <w:p>
+      <w:pPr>
+        <w:pStyle w:val="ListParagraph"/>
+        <w:numPr>
+          <w:ilvl w:val="1"/>
+          <w:numId w:val="1"/>
+        </w:numPr>
+      </w:pPr>
+      <w:r>
+        <w:t xml:space="preserve">Animation </w:t>
+      </w:r>
+    </w:p>
+    <w:p>
+      <w:pPr>
+        <w:pStyle w:val="ListParagraph"/>
+        <w:numPr>
+          <w:ilvl w:val="1"/>
+          <w:numId w:val="1"/>
+        </w:numPr>
+      </w:pPr>
+      <w:r>
+        <w:t>View grade</w:t>
+      </w:r>
+    </w:p>
+    <w:p>
+      <w:pPr>
+        <w:pStyle w:val="ListParagraph"/>
+        <w:numPr>
+          <w:ilvl w:val="1"/>
+          <w:numId w:val="1"/>
+        </w:numPr>
+      </w:pPr>
+      <w:r>
+        <w:t>Remark request</w:t>
+      </w:r>
+    </w:p>
+    <w:p>
+      <w:pPr>
+        <w:pStyle w:val="ListParagraph"/>
+        <w:numPr>
+          <w:ilvl w:val="1"/>
+          <w:numId w:val="1"/>
+        </w:numPr>
+      </w:pPr>
+      <w:r>
+        <w:t>Anonymous feedback</w:t>
+      </w:r>
+    </w:p>
+    <w:p>
+      <w:pPr>
         <w:rPr>
           <w:u w:val="single"/>
         </w:rPr>
-        <w:t>Yuxin</w:t>
-      </w:r>
-      <w:proofErr w:type="spellEnd"/>
+      </w:pPr>
       <w:r>
         <w:rPr>
           <w:u w:val="single"/>
         </w:rPr>
-        <w:t xml:space="preserve"> Chen:</w:t>
-      </w:r>
-    </w:p>
-    <w:p>
-      <w:pPr>
-        <w:pStyle w:val="ListParagraph"/>
-        <w:numPr>
-          <w:ilvl w:val="0"/>
-          <w:numId w:val="1"/>
-        </w:numPr>
-      </w:pPr>
-      <w:r>
-        <w:t xml:space="preserve">Footer </w:t>
-      </w:r>
-    </w:p>
-    <w:p>
-      <w:pPr>
-        <w:pStyle w:val="ListParagraph"/>
-        <w:numPr>
-          <w:ilvl w:val="0"/>
-          <w:numId w:val="1"/>
-        </w:numPr>
-      </w:pPr>
-      <w:r>
-        <w:t>Some database data</w:t>
-      </w:r>
-    </w:p>
-    <w:p>
-      <w:pPr>
-        <w:pStyle w:val="ListParagraph"/>
-        <w:numPr>
-          <w:ilvl w:val="0"/>
-          <w:numId w:val="1"/>
-        </w:numPr>
-      </w:pPr>
-      <w:r>
-        <w:t>S</w:t>
-      </w:r>
-      <w:r>
-        <w:rPr>
-          <w:rFonts w:hint="eastAsia"/>
-        </w:rPr>
-        <w:t>tudent</w:t>
-      </w:r>
-      <w:r>
-        <w:t xml:space="preserve"> user pages</w:t>
-      </w:r>
-    </w:p>
-    <w:p>
-      <w:pPr>
-        <w:pStyle w:val="ListParagraph"/>
-        <w:numPr>
-          <w:ilvl w:val="1"/>
-          <w:numId w:val="1"/>
-        </w:numPr>
-      </w:pPr>
-      <w:r>
-        <w:t xml:space="preserve">Animation </w:t>
-      </w:r>
-    </w:p>
-    <w:p>
-      <w:pPr>
-        <w:pStyle w:val="ListParagraph"/>
-        <w:numPr>
-          <w:ilvl w:val="1"/>
-          <w:numId w:val="1"/>
-        </w:numPr>
-      </w:pPr>
-      <w:r>
-        <w:t>View grade</w:t>
-      </w:r>
-    </w:p>
-    <w:p>
-      <w:pPr>
-        <w:pStyle w:val="ListParagraph"/>
-        <w:numPr>
-          <w:ilvl w:val="1"/>
-          <w:numId w:val="1"/>
-        </w:numPr>
-      </w:pPr>
-      <w:r>
-        <w:t>Remark request</w:t>
-      </w:r>
-    </w:p>
-    <w:p>
-      <w:pPr>
-        <w:pStyle w:val="ListParagraph"/>
-        <w:numPr>
-          <w:ilvl w:val="1"/>
-          <w:numId w:val="1"/>
-        </w:numPr>
-      </w:pPr>
-      <w:r>
-        <w:t>Anonymous feedback</w:t>
-      </w:r>
-    </w:p>
-    <w:p>
-      <w:pPr>
-        <w:rPr>
-          <w:u w:val="single"/>
-        </w:rPr>
-      </w:pPr>
-      <w:r>
-        <w:rPr>
-          <w:u w:val="single"/>
-        </w:rPr>
         <w:t>Items worked by Seyon Kuganesan:</w:t>
       </w:r>
     </w:p>
@@ -583,67 +480,50 @@
       </w:pPr>
       <w:r>
         <w:lastRenderedPageBreak/>
-        <w:t xml:space="preserve">Assign session variables upon signing </w:t>
-      </w:r>
-      <w:proofErr w:type="gramStart"/>
-      <w:r>
-        <w:t>in</w:t>
-      </w:r>
-      <w:proofErr w:type="gramEnd"/>
-    </w:p>
-    <w:p>
-      <w:pPr>
-        <w:pStyle w:val="ListParagraph"/>
-        <w:numPr>
-          <w:ilvl w:val="0"/>
-          <w:numId w:val="1"/>
-        </w:numPr>
-      </w:pPr>
-      <w:r>
-        <w:t xml:space="preserve">Feature to create new user (HTML form data is </w:t>
-      </w:r>
-      <w:proofErr w:type="gramStart"/>
-      <w:r>
-        <w:t>parsed</w:t>
-      </w:r>
-      <w:proofErr w:type="gramEnd"/>
-      <w:r>
-        <w:t xml:space="preserve"> and database is used to check if a user with inputted credentials exists. If not, a new user is created by writing to the database)</w:t>
-      </w:r>
-    </w:p>
-    <w:p>
-      <w:pPr>
-        <w:pStyle w:val="ListParagraph"/>
-        <w:numPr>
-          <w:ilvl w:val="0"/>
-          <w:numId w:val="1"/>
-        </w:numPr>
-      </w:pPr>
-      <w:r>
-        <w:t xml:space="preserve">JavaScript functions to ensure fields in HTML forms in login and create new user are filled prior to submitting </w:t>
-      </w:r>
-      <w:proofErr w:type="gramStart"/>
-      <w:r>
-        <w:t>data</w:t>
-      </w:r>
-      <w:proofErr w:type="gramEnd"/>
-    </w:p>
-    <w:p>
-      <w:pPr>
-        <w:pStyle w:val="ListParagraph"/>
-        <w:numPr>
-          <w:ilvl w:val="0"/>
-          <w:numId w:val="1"/>
-        </w:numPr>
-      </w:pPr>
-      <w:r>
-        <w:t xml:space="preserve">CSS for login and sign </w:t>
-      </w:r>
-      <w:proofErr w:type="gramStart"/>
-      <w:r>
-        <w:t>up</w:t>
-      </w:r>
-      <w:proofErr w:type="gramEnd"/>
+        <w:t>Assign session variables upon signing in</w:t>
+      </w:r>
+    </w:p>
+    <w:p>
+      <w:pPr>
+        <w:pStyle w:val="ListParagraph"/>
+        <w:numPr>
+          <w:ilvl w:val="0"/>
+          <w:numId w:val="1"/>
+        </w:numPr>
+      </w:pPr>
+      <w:r>
+        <w:t>Feature to create new user (HTML form data is parsed and database is used to check if a user with inputted credentials exists. If not, a new user</w:t>
+      </w:r>
+      <w:r>
+        <w:t xml:space="preserve"> (instructor/student)</w:t>
+      </w:r>
+      <w:r>
+        <w:t xml:space="preserve"> is created by writing to the database)</w:t>
+      </w:r>
+    </w:p>
+    <w:p>
+      <w:pPr>
+        <w:pStyle w:val="ListParagraph"/>
+        <w:numPr>
+          <w:ilvl w:val="0"/>
+          <w:numId w:val="1"/>
+        </w:numPr>
+      </w:pPr>
+      <w:r>
+        <w:t>JavaScript functions to ensure fields in HTML forms in login and create new user are filled prior to submitting data</w:t>
+      </w:r>
+    </w:p>
+    <w:p>
+      <w:pPr>
+        <w:pStyle w:val="ListParagraph"/>
+        <w:numPr>
+          <w:ilvl w:val="0"/>
+          <w:numId w:val="1"/>
+        </w:numPr>
+      </w:pPr>
+      <w:r>
+        <w:t>CSS for login and sign up</w:t>
+      </w:r>
     </w:p>
     <w:p>
       <w:pPr>

--- a/a3/Report.docx
+++ b/a3/Report.docx
@@ -169,6 +169,21 @@
         </w:numPr>
       </w:pPr>
       <w:r>
+        <w:t>C</w:t>
+      </w:r>
+      <w:r>
+        <w:t>onfirmation of submission</w:t>
+      </w:r>
+    </w:p>
+    <w:p>
+      <w:pPr>
+        <w:pStyle w:val="ListParagraph"/>
+        <w:numPr>
+          <w:ilvl w:val="0"/>
+          <w:numId w:val="1"/>
+        </w:numPr>
+      </w:pPr>
+      <w:r>
         <w:t>Page authentication</w:t>
       </w:r>
     </w:p>
@@ -300,7 +315,13 @@
         </w:numPr>
       </w:pPr>
       <w:r>
-        <w:t>Nav-bar css design (gradient, highlight current page, animation)</w:t>
+        <w:t xml:space="preserve">Nav-bar </w:t>
+      </w:r>
+      <w:r>
+        <w:t>CSS</w:t>
+      </w:r>
+      <w:r>
+        <w:t xml:space="preserve"> design (gradient, highlight current page, animation)</w:t>
       </w:r>
     </w:p>
     <w:p>
@@ -324,7 +345,13 @@
         </w:numPr>
       </w:pPr>
       <w:r>
-        <w:t>Logout, sessional Build() function</w:t>
+        <w:t xml:space="preserve">Logout, sessional </w:t>
+      </w:r>
+      <w:r>
+        <w:t>Build (</w:t>
+      </w:r>
+      <w:r>
+        <w:t>) function</w:t>
       </w:r>
     </w:p>
     <w:p>
@@ -406,7 +433,52 @@
         </w:numPr>
       </w:pPr>
       <w:r>
-        <w:t xml:space="preserve">Animation </w:t>
+        <w:t>View grade</w:t>
+      </w:r>
+      <w:r>
+        <w:t xml:space="preserve"> &amp; </w:t>
+      </w:r>
+      <w:r>
+        <w:t>Remark request</w:t>
+      </w:r>
+    </w:p>
+    <w:p>
+      <w:pPr>
+        <w:pStyle w:val="ListParagraph"/>
+        <w:numPr>
+          <w:ilvl w:val="2"/>
+          <w:numId w:val="1"/>
+        </w:numPr>
+      </w:pPr>
+      <w:r>
+        <w:t>C</w:t>
+      </w:r>
+      <w:r>
+        <w:t>onfirmation of submission</w:t>
+      </w:r>
+    </w:p>
+    <w:p>
+      <w:pPr>
+        <w:pStyle w:val="ListParagraph"/>
+        <w:numPr>
+          <w:ilvl w:val="2"/>
+          <w:numId w:val="1"/>
+        </w:numPr>
+      </w:pPr>
+      <w:r>
+        <w:t>Animation</w:t>
+      </w:r>
+    </w:p>
+    <w:p>
+      <w:pPr>
+        <w:pStyle w:val="ListParagraph"/>
+        <w:numPr>
+          <w:ilvl w:val="2"/>
+          <w:numId w:val="1"/>
+        </w:numPr>
+      </w:pPr>
+      <w:r>
+        <w:t>Flexible heading</w:t>
       </w:r>
     </w:p>
     <w:p>
@@ -418,35 +490,26 @@
         </w:numPr>
       </w:pPr>
       <w:r>
-        <w:t>View grade</w:t>
-      </w:r>
-    </w:p>
-    <w:p>
-      <w:pPr>
-        <w:pStyle w:val="ListParagraph"/>
-        <w:numPr>
-          <w:ilvl w:val="1"/>
-          <w:numId w:val="1"/>
-        </w:numPr>
-      </w:pPr>
-      <w:r>
-        <w:t>Remark request</w:t>
-      </w:r>
-    </w:p>
-    <w:p>
-      <w:pPr>
-        <w:pStyle w:val="ListParagraph"/>
-        <w:numPr>
-          <w:ilvl w:val="1"/>
-          <w:numId w:val="1"/>
-        </w:numPr>
-      </w:pPr>
-      <w:r>
         <w:t>Anonymous feedback</w:t>
       </w:r>
     </w:p>
     <w:p>
       <w:pPr>
+        <w:pStyle w:val="ListParagraph"/>
+        <w:numPr>
+          <w:ilvl w:val="2"/>
+          <w:numId w:val="1"/>
+        </w:numPr>
+      </w:pPr>
+      <w:r>
+        <w:t>O</w:t>
+      </w:r>
+      <w:r>
+        <w:t>ption to select an instructor</w:t>
+      </w:r>
+    </w:p>
+    <w:p>
+      <w:pPr>
         <w:rPr>
           <w:u w:val="single"/>
         </w:rPr>
@@ -455,6 +518,7 @@
         <w:rPr>
           <w:u w:val="single"/>
         </w:rPr>
+        <w:lastRenderedPageBreak/>
         <w:t>Items worked by Seyon Kuganesan:</w:t>
       </w:r>
     </w:p>
@@ -479,7 +543,6 @@
         </w:numPr>
       </w:pPr>
       <w:r>
-        <w:lastRenderedPageBreak/>
         <w:t>Assign session variables upon signing in</w:t>
       </w:r>
     </w:p>
@@ -580,7 +643,13 @@
         <w:rPr>
           <w:lang w:val="en-CA"/>
         </w:rPr>
-        <w:t>Katy: 33%</w:t>
+        <w:t>Yuxin</w:t>
+      </w:r>
+      <w:r>
+        <w:rPr>
+          <w:lang w:val="en-CA"/>
+        </w:rPr>
+        <w:t>: 33%</w:t>
       </w:r>
     </w:p>
     <w:p>
@@ -638,7 +707,7 @@
         <w:rFonts w:ascii="Courier New" w:hAnsi="Courier New" w:cs="Courier New" w:hint="default"/>
       </w:rPr>
     </w:lvl>
-    <w:lvl w:ilvl="2" w:tplc="04090005" w:tentative="1">
+    <w:lvl w:ilvl="2" w:tplc="04090005">
       <w:start w:val="1"/>
       <w:numFmt w:val="bullet"/>
       <w:lvlText w:val=""/>

--- a/a3/Report.docx
+++ b/a3/Report.docx
@@ -3,13 +3,8 @@
 <w:document xmlns:wpc="http://schemas.microsoft.com/office/word/2010/wordprocessingCanvas" xmlns:cx="http://schemas.microsoft.com/office/drawing/2014/chartex" xmlns:cx1="http://schemas.microsoft.com/office/drawing/2015/9/8/chartex" xmlns:cx2="http://schemas.microsoft.com/office/drawing/2015/10/21/chartex" xmlns:cx3="http://schemas.microsoft.com/office/drawing/2016/5/9/chartex" xmlns:cx4="http://schemas.microsoft.com/office/drawing/2016/5/10/chartex" xmlns:cx5="http://schemas.microsoft.com/office/drawing/2016/5/11/chartex" xmlns:cx6="http://schemas.microsoft.com/office/drawing/2016/5/12/chartex" xmlns:cx7="http://schemas.microsoft.com/office/drawing/2016/5/13/chartex" xmlns:cx8="http://schemas.microsoft.com/office/drawing/2016/5/14/chartex" xmlns:mc="http://schemas.openxmlformats.org/markup-compatibility/2006" xmlns:aink="http://schemas.microsoft.com/office/drawing/2016/ink" xmlns:am3d="http://schemas.microsoft.com/office/drawing/2017/model3d" xmlns:o="urn:schemas-microsoft-com:office:office" xmlns:r="http://schemas.openxmlformats.org/officeDocument/2006/relationships" xmlns:m="http://schemas.openxmlformats.org/officeDocument/2006/math" xmlns:v="urn:schemas-microsoft-com:vml" xmlns:wp14="http://schemas.microsoft.com/office/word/2010/wordprocessingDrawing" xmlns:wp="http://schemas.openxmlformats.org/drawingml/2006/wordprocessingDrawing" xmlns:w10="urn:schemas-microsoft-com:office:word" xmlns:w="http://schemas.openxmlformats.org/wordprocessingml/2006/main" xmlns:w14="http://schemas.microsoft.com/office/word/2010/wordml" xmlns:w15="http://schemas.microsoft.com/office/word/2012/wordml" xmlns:w16cex="http://schemas.microsoft.com/office/word/2018/wordml/cex" xmlns:w16cid="http://schemas.microsoft.com/office/word/2016/wordml/cid" xmlns:w16="http://schemas.microsoft.com/office/word/2018/wordml" xmlns:w16se="http://schemas.microsoft.com/office/word/2015/wordml/symex" xmlns:wpg="http://schemas.microsoft.com/office/word/2010/wordprocessingGroup" xmlns:wpi="http://schemas.microsoft.com/office/word/2010/wordprocessingInk" xmlns:wne="http://schemas.microsoft.com/office/word/2006/wordml" xmlns:wps="http://schemas.microsoft.com/office/word/2010/wordprocessingShape" mc:Ignorable="w14 w15 w16se w16cid w16 w16cex wp14">
   <w:body>
     <w:p>
-      <w:proofErr w:type="spellStart"/>
-      <w:r>
-        <w:t>Yuxin</w:t>
-      </w:r>
-      <w:proofErr w:type="spellEnd"/>
-      <w:r>
-        <w:t xml:space="preserve"> Chen, Seyon Kuganes</w:t>
+      <w:r>
+        <w:t>Yuxin Chen, Seyon Kuganes</w:t>
       </w:r>
       <w:r>
         <w:t>a</w:t>
@@ -29,23 +24,10 @@
     </w:p>
     <w:p>
       <w:r>
-        <w:t xml:space="preserve">Abbas </w:t>
-      </w:r>
-      <w:proofErr w:type="spellStart"/>
-      <w:r>
-        <w:t>Attarwala</w:t>
-      </w:r>
-      <w:proofErr w:type="spellEnd"/>
-      <w:r>
-        <w:t xml:space="preserve">, </w:t>
-      </w:r>
-      <w:proofErr w:type="spellStart"/>
-      <w:r>
-        <w:t>Purva</w:t>
-      </w:r>
-      <w:proofErr w:type="spellEnd"/>
-      <w:r>
-        <w:t xml:space="preserve"> Gawde</w:t>
+        <w:t>Abbas Attarwala</w:t>
+      </w:r>
+      <w:r>
+        <w:t>, Purva Gawde</w:t>
       </w:r>
     </w:p>
     <w:p>
@@ -94,15 +76,7 @@
         </w:numPr>
       </w:pPr>
       <w:r>
-        <w:t xml:space="preserve">Gradient </w:t>
-      </w:r>
-      <w:proofErr w:type="spellStart"/>
-      <w:r>
-        <w:t>colour</w:t>
-      </w:r>
-      <w:proofErr w:type="spellEnd"/>
-      <w:r>
-        <w:t xml:space="preserve"> Navigation bar</w:t>
+        <w:t>Gradient colour Navigation bar</w:t>
       </w:r>
     </w:p>
     <w:p>
@@ -195,6 +169,21 @@
         </w:numPr>
       </w:pPr>
       <w:r>
+        <w:t>C</w:t>
+      </w:r>
+      <w:r>
+        <w:t>onfirmation of submission</w:t>
+      </w:r>
+    </w:p>
+    <w:p>
+      <w:pPr>
+        <w:pStyle w:val="ListParagraph"/>
+        <w:numPr>
+          <w:ilvl w:val="0"/>
+          <w:numId w:val="1"/>
+        </w:numPr>
+      </w:pPr>
+      <w:r>
         <w:t>Page authentication</w:t>
       </w:r>
     </w:p>
@@ -293,29 +282,26 @@
         </w:numPr>
       </w:pPr>
       <w:r>
-        <w:t xml:space="preserve">Instructor User pages (instructor panel, </w:t>
-      </w:r>
-      <w:proofErr w:type="spellStart"/>
-      <w:r>
-        <w:t>iviewgrades</w:t>
-      </w:r>
-      <w:proofErr w:type="spellEnd"/>
-      <w:r>
-        <w:t xml:space="preserve">, </w:t>
-      </w:r>
-      <w:proofErr w:type="spellStart"/>
-      <w:r>
-        <w:t>iviewfeedback</w:t>
-      </w:r>
-      <w:proofErr w:type="spellEnd"/>
-      <w:r>
-        <w:t xml:space="preserve">, </w:t>
-      </w:r>
-      <w:proofErr w:type="spellStart"/>
-      <w:r>
-        <w:t>iviewremarks</w:t>
-      </w:r>
-      <w:proofErr w:type="spellEnd"/>
+        <w:t>Instructor User pages (instructor panel, iviewgrades, iviewfeedback, iviewremarks)</w:t>
+      </w:r>
+    </w:p>
+    <w:p>
+      <w:pPr>
+        <w:pStyle w:val="ListParagraph"/>
+        <w:numPr>
+          <w:ilvl w:val="0"/>
+          <w:numId w:val="1"/>
+        </w:numPr>
+      </w:pPr>
+      <w:r>
+        <w:t>Tablet/</w:t>
+      </w:r>
+      <w:r>
+        <w:t>Mobile views (mobile.css</w:t>
+      </w:r>
+      <w:r>
+        <w:t>, js</w:t>
+      </w:r>
       <w:r>
         <w:t>)</w:t>
       </w:r>
@@ -329,39 +315,11 @@
         </w:numPr>
       </w:pPr>
       <w:r>
-        <w:t>Tablet/</w:t>
-      </w:r>
-      <w:r>
-        <w:t>Mobile views (mobile.css</w:t>
-      </w:r>
-      <w:r>
-        <w:t xml:space="preserve">, </w:t>
-      </w:r>
-      <w:proofErr w:type="spellStart"/>
-      <w:r>
-        <w:t>js</w:t>
-      </w:r>
-      <w:proofErr w:type="spellEnd"/>
-      <w:r>
-        <w:t>)</w:t>
-      </w:r>
-    </w:p>
-    <w:p>
-      <w:pPr>
-        <w:pStyle w:val="ListParagraph"/>
-        <w:numPr>
-          <w:ilvl w:val="0"/>
-          <w:numId w:val="1"/>
-        </w:numPr>
-      </w:pPr>
-      <w:r>
         <w:t xml:space="preserve">Nav-bar </w:t>
       </w:r>
-      <w:proofErr w:type="spellStart"/>
-      <w:r>
-        <w:t>css</w:t>
-      </w:r>
-      <w:proofErr w:type="spellEnd"/>
+      <w:r>
+        <w:t>CSS</w:t>
+      </w:r>
       <w:r>
         <w:t xml:space="preserve"> design (gradient, highlight current page, animation)</w:t>
       </w:r>
@@ -387,7 +345,13 @@
         </w:numPr>
       </w:pPr>
       <w:r>
-        <w:t>Logout, sessional Build() function</w:t>
+        <w:t xml:space="preserve">Logout, sessional </w:t>
+      </w:r>
+      <w:r>
+        <w:t>Build (</w:t>
+      </w:r>
+      <w:r>
+        <w:t>) function</w:t>
       </w:r>
     </w:p>
     <w:p>
@@ -412,235 +376,296 @@
         <w:rPr>
           <w:u w:val="single"/>
         </w:rPr>
-        <w:t xml:space="preserve">Items worked by </w:t>
-      </w:r>
-      <w:proofErr w:type="spellStart"/>
-      <w:r>
+        <w:t>Items worked by Yuxin Chen:</w:t>
+      </w:r>
+    </w:p>
+    <w:p>
+      <w:pPr>
+        <w:pStyle w:val="ListParagraph"/>
+        <w:numPr>
+          <w:ilvl w:val="0"/>
+          <w:numId w:val="1"/>
+        </w:numPr>
+      </w:pPr>
+      <w:r>
+        <w:t xml:space="preserve">Footer </w:t>
+      </w:r>
+    </w:p>
+    <w:p>
+      <w:pPr>
+        <w:pStyle w:val="ListParagraph"/>
+        <w:numPr>
+          <w:ilvl w:val="0"/>
+          <w:numId w:val="1"/>
+        </w:numPr>
+      </w:pPr>
+      <w:r>
+        <w:t>Some database data</w:t>
+      </w:r>
+    </w:p>
+    <w:p>
+      <w:pPr>
+        <w:pStyle w:val="ListParagraph"/>
+        <w:numPr>
+          <w:ilvl w:val="0"/>
+          <w:numId w:val="1"/>
+        </w:numPr>
+      </w:pPr>
+      <w:r>
+        <w:t>S</w:t>
+      </w:r>
+      <w:r>
+        <w:rPr>
+          <w:rFonts w:hint="eastAsia"/>
+        </w:rPr>
+        <w:t>tudent</w:t>
+      </w:r>
+      <w:r>
+        <w:t xml:space="preserve"> user pages</w:t>
+      </w:r>
+    </w:p>
+    <w:p>
+      <w:pPr>
+        <w:pStyle w:val="ListParagraph"/>
+        <w:numPr>
+          <w:ilvl w:val="1"/>
+          <w:numId w:val="1"/>
+        </w:numPr>
+      </w:pPr>
+      <w:r>
+        <w:t>View grade</w:t>
+      </w:r>
+      <w:r>
+        <w:t xml:space="preserve"> &amp; </w:t>
+      </w:r>
+      <w:r>
+        <w:t>Remark request</w:t>
+      </w:r>
+    </w:p>
+    <w:p>
+      <w:pPr>
+        <w:pStyle w:val="ListParagraph"/>
+        <w:numPr>
+          <w:ilvl w:val="2"/>
+          <w:numId w:val="1"/>
+        </w:numPr>
+      </w:pPr>
+      <w:r>
+        <w:t>C</w:t>
+      </w:r>
+      <w:r>
+        <w:t>onfirmation of submission</w:t>
+      </w:r>
+    </w:p>
+    <w:p>
+      <w:pPr>
+        <w:pStyle w:val="ListParagraph"/>
+        <w:numPr>
+          <w:ilvl w:val="2"/>
+          <w:numId w:val="1"/>
+        </w:numPr>
+      </w:pPr>
+      <w:r>
+        <w:t>Animation</w:t>
+      </w:r>
+    </w:p>
+    <w:p>
+      <w:pPr>
+        <w:pStyle w:val="ListParagraph"/>
+        <w:numPr>
+          <w:ilvl w:val="2"/>
+          <w:numId w:val="1"/>
+        </w:numPr>
+      </w:pPr>
+      <w:r>
+        <w:t>Flexible heading</w:t>
+      </w:r>
+    </w:p>
+    <w:p>
+      <w:pPr>
+        <w:pStyle w:val="ListParagraph"/>
+        <w:numPr>
+          <w:ilvl w:val="1"/>
+          <w:numId w:val="1"/>
+        </w:numPr>
+      </w:pPr>
+      <w:r>
+        <w:t>Anonymous feedback</w:t>
+      </w:r>
+    </w:p>
+    <w:p>
+      <w:pPr>
+        <w:pStyle w:val="ListParagraph"/>
+        <w:numPr>
+          <w:ilvl w:val="2"/>
+          <w:numId w:val="1"/>
+        </w:numPr>
+      </w:pPr>
+      <w:r>
+        <w:t>O</w:t>
+      </w:r>
+      <w:r>
+        <w:t>ption to select an instructor</w:t>
+      </w:r>
+    </w:p>
+    <w:p>
+      <w:pPr>
         <w:rPr>
           <w:u w:val="single"/>
         </w:rPr>
+      </w:pPr>
+      <w:r>
+        <w:rPr>
+          <w:u w:val="single"/>
+        </w:rPr>
+        <w:lastRenderedPageBreak/>
+        <w:t>Items worked by Seyon Kuganesan:</w:t>
+      </w:r>
+    </w:p>
+    <w:p>
+      <w:pPr>
+        <w:pStyle w:val="ListParagraph"/>
+        <w:numPr>
+          <w:ilvl w:val="0"/>
+          <w:numId w:val="1"/>
+        </w:numPr>
+      </w:pPr>
+      <w:r>
+        <w:t>Login page (html form data is checked for validity in database)</w:t>
+      </w:r>
+    </w:p>
+    <w:p>
+      <w:pPr>
+        <w:pStyle w:val="ListParagraph"/>
+        <w:numPr>
+          <w:ilvl w:val="0"/>
+          <w:numId w:val="1"/>
+        </w:numPr>
+      </w:pPr>
+      <w:r>
+        <w:t>Assign session variables upon signing in</w:t>
+      </w:r>
+    </w:p>
+    <w:p>
+      <w:pPr>
+        <w:pStyle w:val="ListParagraph"/>
+        <w:numPr>
+          <w:ilvl w:val="0"/>
+          <w:numId w:val="1"/>
+        </w:numPr>
+      </w:pPr>
+      <w:r>
+        <w:t>Feature to create new user (HTML form data is parsed and database is used to check if a user with inputted credentials exists. If not, a new user</w:t>
+      </w:r>
+      <w:r>
+        <w:t xml:space="preserve"> (instructor/student)</w:t>
+      </w:r>
+      <w:r>
+        <w:t xml:space="preserve"> is created by writing to the database)</w:t>
+      </w:r>
+    </w:p>
+    <w:p>
+      <w:pPr>
+        <w:pStyle w:val="ListParagraph"/>
+        <w:numPr>
+          <w:ilvl w:val="0"/>
+          <w:numId w:val="1"/>
+        </w:numPr>
+      </w:pPr>
+      <w:r>
+        <w:t>JavaScript functions to ensure fields in HTML forms in login and create new user are filled prior to submitting data</w:t>
+      </w:r>
+    </w:p>
+    <w:p>
+      <w:pPr>
+        <w:pStyle w:val="ListParagraph"/>
+        <w:numPr>
+          <w:ilvl w:val="0"/>
+          <w:numId w:val="1"/>
+        </w:numPr>
+      </w:pPr>
+      <w:r>
+        <w:t>CSS for login and sign up</w:t>
+      </w:r>
+    </w:p>
+    <w:p>
+      <w:pPr>
+        <w:pStyle w:val="ListParagraph"/>
+        <w:numPr>
+          <w:ilvl w:val="0"/>
+          <w:numId w:val="1"/>
+        </w:numPr>
+      </w:pPr>
+      <w:r>
+        <w:t>Added UofT favicon</w:t>
+      </w:r>
+    </w:p>
+    <w:p>
+      <w:pPr>
+        <w:rPr>
+          <w:u w:val="single"/>
+        </w:rPr>
+      </w:pPr>
+      <w:r>
+        <w:rPr>
+          <w:u w:val="single"/>
+        </w:rPr>
+        <w:t>Total contribution:</w:t>
+      </w:r>
+    </w:p>
+    <w:p>
+      <w:pPr>
+        <w:pStyle w:val="ListParagraph"/>
+        <w:numPr>
+          <w:ilvl w:val="0"/>
+          <w:numId w:val="1"/>
+        </w:numPr>
+      </w:pPr>
+      <w:r>
+        <w:t>Johnson: 3</w:t>
+      </w:r>
+      <w:r>
+        <w:t>4</w:t>
+      </w:r>
+      <w:r>
+        <w:t>%</w:t>
+      </w:r>
+    </w:p>
+    <w:p>
+      <w:pPr>
+        <w:pStyle w:val="ListParagraph"/>
+        <w:numPr>
+          <w:ilvl w:val="0"/>
+          <w:numId w:val="1"/>
+        </w:numPr>
+      </w:pPr>
+      <w:r>
+        <w:rPr>
+          <w:lang w:val="en-CA"/>
+        </w:rPr>
         <w:t>Yuxin</w:t>
       </w:r>
-      <w:proofErr w:type="spellEnd"/>
-      <w:r>
-        <w:rPr>
-          <w:u w:val="single"/>
-        </w:rPr>
-        <w:t xml:space="preserve"> Chen:</w:t>
-      </w:r>
-    </w:p>
-    <w:p>
-      <w:pPr>
-        <w:pStyle w:val="ListParagraph"/>
-        <w:numPr>
-          <w:ilvl w:val="0"/>
-          <w:numId w:val="1"/>
-        </w:numPr>
-      </w:pPr>
-      <w:r>
-        <w:t xml:space="preserve">Footer </w:t>
-      </w:r>
-    </w:p>
-    <w:p>
-      <w:pPr>
-        <w:pStyle w:val="ListParagraph"/>
-        <w:numPr>
-          <w:ilvl w:val="0"/>
-          <w:numId w:val="1"/>
-        </w:numPr>
-      </w:pPr>
-      <w:r>
-        <w:t>Some database data</w:t>
-      </w:r>
-    </w:p>
-    <w:p>
-      <w:pPr>
-        <w:pStyle w:val="ListParagraph"/>
-        <w:numPr>
-          <w:ilvl w:val="0"/>
-          <w:numId w:val="1"/>
-        </w:numPr>
-      </w:pPr>
-      <w:r>
-        <w:t>S</w:t>
-      </w:r>
-      <w:r>
-        <w:rPr>
-          <w:rFonts w:hint="eastAsia"/>
-        </w:rPr>
-        <w:t>tudent</w:t>
-      </w:r>
-      <w:r>
-        <w:t xml:space="preserve"> user pages</w:t>
-      </w:r>
-    </w:p>
-    <w:p>
-      <w:pPr>
-        <w:pStyle w:val="ListParagraph"/>
-        <w:numPr>
-          <w:ilvl w:val="1"/>
-          <w:numId w:val="1"/>
-        </w:numPr>
-      </w:pPr>
-      <w:r>
-        <w:t xml:space="preserve">Animation </w:t>
-      </w:r>
-    </w:p>
-    <w:p>
-      <w:pPr>
-        <w:pStyle w:val="ListParagraph"/>
-        <w:numPr>
-          <w:ilvl w:val="1"/>
-          <w:numId w:val="1"/>
-        </w:numPr>
-      </w:pPr>
-      <w:r>
-        <w:t>View grade</w:t>
-      </w:r>
-    </w:p>
-    <w:p>
-      <w:pPr>
-        <w:pStyle w:val="ListParagraph"/>
-        <w:numPr>
-          <w:ilvl w:val="1"/>
-          <w:numId w:val="1"/>
-        </w:numPr>
-      </w:pPr>
-      <w:r>
-        <w:t>Remark request</w:t>
-      </w:r>
-    </w:p>
-    <w:p>
-      <w:pPr>
-        <w:pStyle w:val="ListParagraph"/>
-        <w:numPr>
-          <w:ilvl w:val="1"/>
-          <w:numId w:val="1"/>
-        </w:numPr>
-      </w:pPr>
-      <w:r>
-        <w:t>Anonymous feedback</w:t>
-      </w:r>
-    </w:p>
-    <w:p>
-      <w:pPr>
-        <w:rPr>
-          <w:u w:val="single"/>
-        </w:rPr>
-      </w:pPr>
-      <w:r>
-        <w:rPr>
-          <w:u w:val="single"/>
-        </w:rPr>
-        <w:t>Items worked by Seyon Kuganesan:</w:t>
-      </w:r>
-    </w:p>
-    <w:p>
-      <w:pPr>
-        <w:pStyle w:val="ListParagraph"/>
-        <w:numPr>
-          <w:ilvl w:val="0"/>
-          <w:numId w:val="1"/>
-        </w:numPr>
-      </w:pPr>
-      <w:r>
-        <w:t>Login page (html form data is checked for validity in database)</w:t>
-      </w:r>
-    </w:p>
-    <w:p>
-      <w:pPr>
-        <w:pStyle w:val="ListParagraph"/>
-        <w:numPr>
-          <w:ilvl w:val="0"/>
-          <w:numId w:val="1"/>
-        </w:numPr>
-      </w:pPr>
-      <w:r>
-        <w:lastRenderedPageBreak/>
-        <w:t>Assign session variables upon signing in</w:t>
-      </w:r>
-    </w:p>
-    <w:p>
-      <w:pPr>
-        <w:pStyle w:val="ListParagraph"/>
-        <w:numPr>
-          <w:ilvl w:val="0"/>
-          <w:numId w:val="1"/>
-        </w:numPr>
-      </w:pPr>
-      <w:r>
-        <w:t>Feature to create new user (HTML form data is parsed and database is used to check if a user with inputted credentials exists. If not, a new user is created by writing to the database)</w:t>
-      </w:r>
-    </w:p>
-    <w:p>
-      <w:pPr>
-        <w:pStyle w:val="ListParagraph"/>
-        <w:numPr>
-          <w:ilvl w:val="0"/>
-          <w:numId w:val="1"/>
-        </w:numPr>
-      </w:pPr>
-      <w:r>
-        <w:t>JavaScript functions to ensure fields in HTML forms in login and create new user are filled prior to submitting data</w:t>
-      </w:r>
-    </w:p>
-    <w:p>
-      <w:pPr>
-        <w:pStyle w:val="ListParagraph"/>
-        <w:numPr>
-          <w:ilvl w:val="0"/>
-          <w:numId w:val="1"/>
-        </w:numPr>
-      </w:pPr>
-      <w:r>
-        <w:t>CSS for login and sign up</w:t>
-      </w:r>
-    </w:p>
-    <w:p>
-      <w:pPr>
-        <w:pStyle w:val="ListParagraph"/>
-        <w:numPr>
-          <w:ilvl w:val="0"/>
-          <w:numId w:val="1"/>
-        </w:numPr>
-      </w:pPr>
-      <w:r>
-        <w:t>Added UofT favicon</w:t>
-      </w:r>
-    </w:p>
-    <w:p>
-      <w:pPr>
-        <w:rPr>
-          <w:u w:val="single"/>
-        </w:rPr>
-      </w:pPr>
-      <w:r>
-        <w:rPr>
-          <w:u w:val="single"/>
-        </w:rPr>
-        <w:t>Total contribution:</w:t>
-      </w:r>
-    </w:p>
-    <w:p>
-      <w:pPr>
-        <w:pStyle w:val="ListParagraph"/>
-        <w:numPr>
-          <w:ilvl w:val="0"/>
-          <w:numId w:val="1"/>
-        </w:numPr>
-      </w:pPr>
-      <w:r>
-        <w:t>Johnson: 33%</w:t>
-      </w:r>
-    </w:p>
-    <w:p>
-      <w:pPr>
-        <w:pStyle w:val="ListParagraph"/>
-        <w:numPr>
-          <w:ilvl w:val="0"/>
-          <w:numId w:val="1"/>
-        </w:numPr>
-      </w:pPr>
+      <w:r>
+        <w:rPr>
+          <w:lang w:val="en-CA"/>
+        </w:rPr>
+        <w:t>: 33%</w:t>
+      </w:r>
+    </w:p>
+    <w:p>
+      <w:pPr>
+        <w:pStyle w:val="ListParagraph"/>
+        <w:numPr>
+          <w:ilvl w:val="0"/>
+          <w:numId w:val="1"/>
+        </w:numPr>
+      </w:pPr>
+      <w:r>
+        <w:rPr>
+          <w:lang w:val="en-CA"/>
+        </w:rPr>
+        <w:t>Seyon: 33%</w:t>
+      </w:r>
     </w:p>
     <w:sectPr>
       <w:pgSz w:w="12240" w:h="15840"/>
@@ -682,7 +707,7 @@
         <w:rFonts w:ascii="Courier New" w:hAnsi="Courier New" w:cs="Courier New" w:hint="default"/>
       </w:rPr>
     </w:lvl>
-    <w:lvl w:ilvl="2" w:tplc="04090005" w:tentative="1">
+    <w:lvl w:ilvl="2" w:tplc="04090005">
       <w:start w:val="1"/>
       <w:numFmt w:val="bullet"/>
       <w:lvlText w:val=""/>

--- a/a3/Report.docx
+++ b/a3/Report.docx
@@ -3,8 +3,25 @@
 <w:document xmlns:wpc="http://schemas.microsoft.com/office/word/2010/wordprocessingCanvas" xmlns:cx="http://schemas.microsoft.com/office/drawing/2014/chartex" xmlns:cx1="http://schemas.microsoft.com/office/drawing/2015/9/8/chartex" xmlns:cx2="http://schemas.microsoft.com/office/drawing/2015/10/21/chartex" xmlns:cx3="http://schemas.microsoft.com/office/drawing/2016/5/9/chartex" xmlns:cx4="http://schemas.microsoft.com/office/drawing/2016/5/10/chartex" xmlns:cx5="http://schemas.microsoft.com/office/drawing/2016/5/11/chartex" xmlns:cx6="http://schemas.microsoft.com/office/drawing/2016/5/12/chartex" xmlns:cx7="http://schemas.microsoft.com/office/drawing/2016/5/13/chartex" xmlns:cx8="http://schemas.microsoft.com/office/drawing/2016/5/14/chartex" xmlns:mc="http://schemas.openxmlformats.org/markup-compatibility/2006" xmlns:aink="http://schemas.microsoft.com/office/drawing/2016/ink" xmlns:am3d="http://schemas.microsoft.com/office/drawing/2017/model3d" xmlns:o="urn:schemas-microsoft-com:office:office" xmlns:r="http://schemas.openxmlformats.org/officeDocument/2006/relationships" xmlns:m="http://schemas.openxmlformats.org/officeDocument/2006/math" xmlns:v="urn:schemas-microsoft-com:vml" xmlns:wp14="http://schemas.microsoft.com/office/word/2010/wordprocessingDrawing" xmlns:wp="http://schemas.openxmlformats.org/drawingml/2006/wordprocessingDrawing" xmlns:w10="urn:schemas-microsoft-com:office:word" xmlns:w="http://schemas.openxmlformats.org/wordprocessingml/2006/main" xmlns:w14="http://schemas.microsoft.com/office/word/2010/wordml" xmlns:w15="http://schemas.microsoft.com/office/word/2012/wordml" xmlns:w16cex="http://schemas.microsoft.com/office/word/2018/wordml/cex" xmlns:w16cid="http://schemas.microsoft.com/office/word/2016/wordml/cid" xmlns:w16="http://schemas.microsoft.com/office/word/2018/wordml" xmlns:w16se="http://schemas.microsoft.com/office/word/2015/wordml/symex" xmlns:wpg="http://schemas.microsoft.com/office/word/2010/wordprocessingGroup" xmlns:wpi="http://schemas.microsoft.com/office/word/2010/wordprocessingInk" xmlns:wne="http://schemas.microsoft.com/office/word/2006/wordml" xmlns:wps="http://schemas.microsoft.com/office/word/2010/wordprocessingShape" mc:Ignorable="w14 w15 w16se w16cid w16 w16cex wp14">
   <w:body>
     <w:p>
-      <w:r>
-        <w:t>Yuxin Chen, Seyon Kuganes</w:t>
+      <w:proofErr w:type="spellStart"/>
+      <w:r>
+        <w:t>Yuxin</w:t>
+      </w:r>
+      <w:proofErr w:type="spellEnd"/>
+      <w:r>
+        <w:t xml:space="preserve"> Chen, </w:t>
+      </w:r>
+      <w:proofErr w:type="spellStart"/>
+      <w:r>
+        <w:t>Seyon</w:t>
+      </w:r>
+      <w:proofErr w:type="spellEnd"/>
+      <w:r>
+        <w:t xml:space="preserve"> </w:t>
+      </w:r>
+      <w:proofErr w:type="spellStart"/>
+      <w:r>
+        <w:t>Kuganes</w:t>
       </w:r>
       <w:r>
         <w:t>a</w:t>
@@ -12,6 +29,7 @@
       <w:r>
         <w:t>n</w:t>
       </w:r>
+      <w:proofErr w:type="spellEnd"/>
       <w:r>
         <w:t>,</w:t>
       </w:r>
@@ -24,10 +42,23 @@
     </w:p>
     <w:p>
       <w:r>
-        <w:t>Abbas Attarwala</w:t>
-      </w:r>
-      <w:r>
-        <w:t>, Purva Gawde</w:t>
+        <w:t xml:space="preserve">Abbas </w:t>
+      </w:r>
+      <w:proofErr w:type="spellStart"/>
+      <w:r>
+        <w:t>Attarwala</w:t>
+      </w:r>
+      <w:proofErr w:type="spellEnd"/>
+      <w:r>
+        <w:t xml:space="preserve">, </w:t>
+      </w:r>
+      <w:proofErr w:type="spellStart"/>
+      <w:r>
+        <w:t>Purva</w:t>
+      </w:r>
+      <w:proofErr w:type="spellEnd"/>
+      <w:r>
+        <w:t xml:space="preserve"> Gawde</w:t>
       </w:r>
     </w:p>
     <w:p>
@@ -76,7 +107,15 @@
         </w:numPr>
       </w:pPr>
       <w:r>
-        <w:t>Gradient colour Navigation bar</w:t>
+        <w:t xml:space="preserve">Gradient </w:t>
+      </w:r>
+      <w:proofErr w:type="spellStart"/>
+      <w:r>
+        <w:t>colour</w:t>
+      </w:r>
+      <w:proofErr w:type="spellEnd"/>
+      <w:r>
+        <w:t xml:space="preserve"> Navigation bar</w:t>
       </w:r>
     </w:p>
     <w:p>
@@ -100,20 +139,30 @@
         </w:numPr>
       </w:pPr>
       <w:r>
-        <w:t>Icons replacing text-buttons</w:t>
-      </w:r>
-    </w:p>
-    <w:p>
-      <w:pPr>
-        <w:pStyle w:val="ListParagraph"/>
-        <w:numPr>
-          <w:ilvl w:val="0"/>
-          <w:numId w:val="1"/>
-        </w:numPr>
-      </w:pPr>
-      <w:r>
-        <w:t>Input for forms that interact with the database</w:t>
-      </w:r>
+        <w:t>Icons replacing text-</w:t>
+      </w:r>
+      <w:proofErr w:type="gramStart"/>
+      <w:r>
+        <w:t>buttons</w:t>
+      </w:r>
+      <w:proofErr w:type="gramEnd"/>
+    </w:p>
+    <w:p>
+      <w:pPr>
+        <w:pStyle w:val="ListParagraph"/>
+        <w:numPr>
+          <w:ilvl w:val="0"/>
+          <w:numId w:val="1"/>
+        </w:numPr>
+      </w:pPr>
+      <w:r>
+        <w:t xml:space="preserve">Input for forms that interact with the </w:t>
+      </w:r>
+      <w:proofErr w:type="gramStart"/>
+      <w:r>
+        <w:t>database</w:t>
+      </w:r>
+      <w:proofErr w:type="gramEnd"/>
     </w:p>
     <w:p>
       <w:pPr>
@@ -245,7 +294,15 @@
         </w:numPr>
       </w:pPr>
       <w:r>
-        <w:t>Dropdown menu with a centered navigation bar (only works with float: left/right)</w:t>
+        <w:t xml:space="preserve">Dropdown menu with a centered navigation bar (only works with </w:t>
+      </w:r>
+      <w:proofErr w:type="gramStart"/>
+      <w:r>
+        <w:t>float:</w:t>
+      </w:r>
+      <w:proofErr w:type="gramEnd"/>
+      <w:r>
+        <w:t xml:space="preserve"> left/right)</w:t>
       </w:r>
     </w:p>
     <w:p>
@@ -282,7 +339,101 @@
         </w:numPr>
       </w:pPr>
       <w:r>
-        <w:t>Instructor User pages (instructor panel, iviewgrades, iviewfeedback, iviewremarks)</w:t>
+        <w:t xml:space="preserve">Instructor User pages (instructor panel, </w:t>
+      </w:r>
+      <w:proofErr w:type="spellStart"/>
+      <w:r>
+        <w:t>iviewgrades</w:t>
+      </w:r>
+      <w:proofErr w:type="spellEnd"/>
+      <w:r>
+        <w:t xml:space="preserve">, </w:t>
+      </w:r>
+      <w:proofErr w:type="spellStart"/>
+      <w:r>
+        <w:t>iviewfeedback</w:t>
+      </w:r>
+      <w:proofErr w:type="spellEnd"/>
+      <w:r>
+        <w:t xml:space="preserve">, </w:t>
+      </w:r>
+      <w:proofErr w:type="spellStart"/>
+      <w:r>
+        <w:t>iviewremarks</w:t>
+      </w:r>
+      <w:proofErr w:type="spellEnd"/>
+      <w:r>
+        <w:t>)</w:t>
+      </w:r>
+    </w:p>
+    <w:p>
+      <w:pPr>
+        <w:pStyle w:val="ListParagraph"/>
+        <w:numPr>
+          <w:ilvl w:val="1"/>
+          <w:numId w:val="1"/>
+        </w:numPr>
+      </w:pPr>
+      <w:r>
+        <w:t>View Grades, Feedback, Remarks</w:t>
+      </w:r>
+    </w:p>
+    <w:p>
+      <w:pPr>
+        <w:pStyle w:val="ListParagraph"/>
+        <w:numPr>
+          <w:ilvl w:val="2"/>
+          <w:numId w:val="1"/>
+        </w:numPr>
+      </w:pPr>
+      <w:r>
+        <w:t>Gradient background, panel transition</w:t>
+      </w:r>
+    </w:p>
+    <w:p>
+      <w:pPr>
+        <w:pStyle w:val="ListParagraph"/>
+        <w:numPr>
+          <w:ilvl w:val="2"/>
+          <w:numId w:val="1"/>
+        </w:numPr>
+      </w:pPr>
+      <w:r>
+        <w:t xml:space="preserve">Edit </w:t>
+      </w:r>
+      <w:proofErr w:type="gramStart"/>
+      <w:r>
+        <w:t>marks</w:t>
+      </w:r>
+      <w:proofErr w:type="gramEnd"/>
+    </w:p>
+    <w:p>
+      <w:pPr>
+        <w:pStyle w:val="ListParagraph"/>
+        <w:numPr>
+          <w:ilvl w:val="2"/>
+          <w:numId w:val="1"/>
+        </w:numPr>
+      </w:pPr>
+      <w:r>
+        <w:t xml:space="preserve">Trash icon to delete </w:t>
+      </w:r>
+      <w:proofErr w:type="gramStart"/>
+      <w:r>
+        <w:t>requests</w:t>
+      </w:r>
+      <w:proofErr w:type="gramEnd"/>
+    </w:p>
+    <w:p>
+      <w:pPr>
+        <w:pStyle w:val="ListParagraph"/>
+        <w:numPr>
+          <w:ilvl w:val="2"/>
+          <w:numId w:val="1"/>
+        </w:numPr>
+      </w:pPr>
+      <w:r>
+        <w:t>Input verification with JS</w:t>
       </w:r>
     </w:p>
     <w:p>
@@ -300,8 +451,13 @@
         <w:t>Mobile views (mobile.css</w:t>
       </w:r>
       <w:r>
-        <w:t>, js</w:t>
-      </w:r>
+        <w:t xml:space="preserve">, </w:t>
+      </w:r>
+      <w:proofErr w:type="spellStart"/>
+      <w:r>
+        <w:t>js</w:t>
+      </w:r>
+      <w:proofErr w:type="spellEnd"/>
       <w:r>
         <w:t>)</w:t>
       </w:r>
@@ -376,7 +532,21 @@
         <w:rPr>
           <w:u w:val="single"/>
         </w:rPr>
-        <w:t>Items worked by Yuxin Chen:</w:t>
+        <w:t xml:space="preserve">Items worked by </w:t>
+      </w:r>
+      <w:proofErr w:type="spellStart"/>
+      <w:r>
+        <w:rPr>
+          <w:u w:val="single"/>
+        </w:rPr>
+        <w:t>Yuxin</w:t>
+      </w:r>
+      <w:proofErr w:type="spellEnd"/>
+      <w:r>
+        <w:rPr>
+          <w:u w:val="single"/>
+        </w:rPr>
+        <w:t xml:space="preserve"> Chen:</w:t>
       </w:r>
     </w:p>
     <w:p>
@@ -451,6 +621,7 @@
         </w:numPr>
       </w:pPr>
       <w:r>
+        <w:lastRenderedPageBreak/>
         <w:t>C</w:t>
       </w:r>
       <w:r>
@@ -505,8 +676,13 @@
         <w:t>O</w:t>
       </w:r>
       <w:r>
-        <w:t>ption to select an instructor</w:t>
-      </w:r>
+        <w:t xml:space="preserve">ption to select an </w:t>
+      </w:r>
+      <w:proofErr w:type="gramStart"/>
+      <w:r>
+        <w:t>instructor</w:t>
+      </w:r>
+      <w:proofErr w:type="gramEnd"/>
     </w:p>
     <w:p>
       <w:pPr>
@@ -518,8 +694,35 @@
         <w:rPr>
           <w:u w:val="single"/>
         </w:rPr>
-        <w:lastRenderedPageBreak/>
-        <w:t>Items worked by Seyon Kuganesan:</w:t>
+        <w:t xml:space="preserve">Items worked by </w:t>
+      </w:r>
+      <w:proofErr w:type="spellStart"/>
+      <w:r>
+        <w:rPr>
+          <w:u w:val="single"/>
+        </w:rPr>
+        <w:t>Seyon</w:t>
+      </w:r>
+      <w:proofErr w:type="spellEnd"/>
+      <w:r>
+        <w:rPr>
+          <w:u w:val="single"/>
+        </w:rPr>
+        <w:t xml:space="preserve"> </w:t>
+      </w:r>
+      <w:proofErr w:type="spellStart"/>
+      <w:r>
+        <w:rPr>
+          <w:u w:val="single"/>
+        </w:rPr>
+        <w:t>Kuganesan</w:t>
+      </w:r>
+      <w:proofErr w:type="spellEnd"/>
+      <w:r>
+        <w:rPr>
+          <w:u w:val="single"/>
+        </w:rPr>
+        <w:t>:</w:t>
       </w:r>
     </w:p>
     <w:p>
@@ -543,19 +746,32 @@
         </w:numPr>
       </w:pPr>
       <w:r>
-        <w:t>Assign session variables upon signing in</w:t>
-      </w:r>
-    </w:p>
-    <w:p>
-      <w:pPr>
-        <w:pStyle w:val="ListParagraph"/>
-        <w:numPr>
-          <w:ilvl w:val="0"/>
-          <w:numId w:val="1"/>
-        </w:numPr>
-      </w:pPr>
-      <w:r>
-        <w:t>Feature to create new user (HTML form data is parsed and database is used to check if a user with inputted credentials exists. If not, a new user</w:t>
+        <w:t xml:space="preserve">Assign session variables upon signing </w:t>
+      </w:r>
+      <w:proofErr w:type="gramStart"/>
+      <w:r>
+        <w:t>in</w:t>
+      </w:r>
+      <w:proofErr w:type="gramEnd"/>
+    </w:p>
+    <w:p>
+      <w:pPr>
+        <w:pStyle w:val="ListParagraph"/>
+        <w:numPr>
+          <w:ilvl w:val="0"/>
+          <w:numId w:val="1"/>
+        </w:numPr>
+      </w:pPr>
+      <w:r>
+        <w:t xml:space="preserve">Feature to create new user (HTML form data is </w:t>
+      </w:r>
+      <w:proofErr w:type="gramStart"/>
+      <w:r>
+        <w:t>parsed</w:t>
+      </w:r>
+      <w:proofErr w:type="gramEnd"/>
+      <w:r>
+        <w:t xml:space="preserve"> and database is used to check if a user with inputted credentials exists. If not, a new user</w:t>
       </w:r>
       <w:r>
         <w:t xml:space="preserve"> (instructor/student)</w:t>
@@ -573,31 +789,49 @@
         </w:numPr>
       </w:pPr>
       <w:r>
-        <w:t>JavaScript functions to ensure fields in HTML forms in login and create new user are filled prior to submitting data</w:t>
-      </w:r>
-    </w:p>
-    <w:p>
-      <w:pPr>
-        <w:pStyle w:val="ListParagraph"/>
-        <w:numPr>
-          <w:ilvl w:val="0"/>
-          <w:numId w:val="1"/>
-        </w:numPr>
-      </w:pPr>
-      <w:r>
-        <w:t>CSS for login and sign up</w:t>
-      </w:r>
-    </w:p>
-    <w:p>
-      <w:pPr>
-        <w:pStyle w:val="ListParagraph"/>
-        <w:numPr>
-          <w:ilvl w:val="0"/>
-          <w:numId w:val="1"/>
-        </w:numPr>
-      </w:pPr>
-      <w:r>
-        <w:t>Added UofT favicon</w:t>
+        <w:t xml:space="preserve">JavaScript functions to ensure fields in HTML forms in login and create new user are filled prior to submitting </w:t>
+      </w:r>
+      <w:proofErr w:type="gramStart"/>
+      <w:r>
+        <w:t>data</w:t>
+      </w:r>
+      <w:proofErr w:type="gramEnd"/>
+    </w:p>
+    <w:p>
+      <w:pPr>
+        <w:pStyle w:val="ListParagraph"/>
+        <w:numPr>
+          <w:ilvl w:val="0"/>
+          <w:numId w:val="1"/>
+        </w:numPr>
+      </w:pPr>
+      <w:r>
+        <w:t xml:space="preserve">CSS for login and sign </w:t>
+      </w:r>
+      <w:proofErr w:type="gramStart"/>
+      <w:r>
+        <w:t>up</w:t>
+      </w:r>
+      <w:proofErr w:type="gramEnd"/>
+    </w:p>
+    <w:p>
+      <w:pPr>
+        <w:pStyle w:val="ListParagraph"/>
+        <w:numPr>
+          <w:ilvl w:val="0"/>
+          <w:numId w:val="1"/>
+        </w:numPr>
+      </w:pPr>
+      <w:r>
+        <w:t xml:space="preserve">Added </w:t>
+      </w:r>
+      <w:proofErr w:type="spellStart"/>
+      <w:r>
+        <w:t>UofT</w:t>
+      </w:r>
+      <w:proofErr w:type="spellEnd"/>
+      <w:r>
+        <w:t xml:space="preserve"> favicon</w:t>
       </w:r>
     </w:p>
     <w:p>
@@ -639,12 +873,14 @@
           <w:numId w:val="1"/>
         </w:numPr>
       </w:pPr>
+      <w:proofErr w:type="spellStart"/>
       <w:r>
         <w:rPr>
           <w:lang w:val="en-CA"/>
         </w:rPr>
         <w:t>Yuxin</w:t>
       </w:r>
+      <w:proofErr w:type="spellEnd"/>
       <w:r>
         <w:rPr>
           <w:lang w:val="en-CA"/>
@@ -660,11 +896,19 @@
           <w:numId w:val="1"/>
         </w:numPr>
       </w:pPr>
+      <w:proofErr w:type="spellStart"/>
       <w:r>
         <w:rPr>
           <w:lang w:val="en-CA"/>
         </w:rPr>
-        <w:t>Seyon: 33%</w:t>
+        <w:t>Seyon</w:t>
+      </w:r>
+      <w:proofErr w:type="spellEnd"/>
+      <w:r>
+        <w:rPr>
+          <w:lang w:val="en-CA"/>
+        </w:rPr>
+        <w:t>: 33%</w:t>
       </w:r>
     </w:p>
     <w:sectPr>
